--- a/SI/responses_revision.docx
+++ b/SI/responses_revision.docx
@@ -1,10 +1,22 @@
 
 <file path=word/document.xml><?xml version="1.0" encoding="utf-8"?>
-<w:document xmlns:wpc="http://schemas.microsoft.com/office/word/2010/wordprocessingCanvas" xmlns:mc="http://schemas.openxmlformats.org/markup-compatibility/2006" xmlns:o="urn:schemas-microsoft-com:office:office" xmlns:r="http://schemas.openxmlformats.org/officeDocument/2006/relationships" xmlns:m="http://schemas.openxmlformats.org/officeDocument/2006/math" xmlns:v="urn:schemas-microsoft-com:vml" xmlns:wp14="http://schemas.microsoft.com/office/word/2010/wordprocessingDrawing" xmlns:wp="http://schemas.openxmlformats.org/drawingml/2006/wordprocessingDrawing" xmlns:w10="urn:schemas-microsoft-com:office:word" xmlns:w="http://schemas.openxmlformats.org/wordprocessingml/2006/main" xmlns:w14="http://schemas.microsoft.com/office/word/2010/wordml" xmlns:w15="http://schemas.microsoft.com/office/word/2012/wordml" xmlns:wpg="http://schemas.microsoft.com/office/word/2010/wordprocessingGroup" xmlns:wpi="http://schemas.microsoft.com/office/word/2010/wordprocessingInk" xmlns:wne="http://schemas.microsoft.com/office/word/2006/wordml" xmlns:wps="http://schemas.microsoft.com/office/word/2010/wordprocessingShape" mc:Ignorable="w14 w15 wp14">
+<w:document xmlns:wpc="http://schemas.microsoft.com/office/word/2010/wordprocessingCanvas" xmlns:mo="http://schemas.microsoft.com/office/mac/office/2008/main" xmlns:mc="http://schemas.openxmlformats.org/markup-compatibility/2006" xmlns:mv="urn:schemas-microsoft-com:mac:vml" xmlns:o="urn:schemas-microsoft-com:office:office" xmlns:r="http://schemas.openxmlformats.org/officeDocument/2006/relationships" xmlns:m="http://schemas.openxmlformats.org/officeDocument/2006/math" xmlns:v="urn:schemas-microsoft-com:vml" xmlns:wp14="http://schemas.microsoft.com/office/word/2010/wordprocessingDrawing" xmlns:wp="http://schemas.openxmlformats.org/drawingml/2006/wordprocessingDrawing" xmlns:w10="urn:schemas-microsoft-com:office:word" xmlns:w="http://schemas.openxmlformats.org/wordprocessingml/2006/main" xmlns:w14="http://schemas.microsoft.com/office/word/2010/wordml" xmlns:w15="http://schemas.microsoft.com/office/word/2012/wordml" xmlns:wpg="http://schemas.microsoft.com/office/word/2010/wordprocessingGroup" xmlns:wpi="http://schemas.microsoft.com/office/word/2010/wordprocessingInk" xmlns:wne="http://schemas.microsoft.com/office/word/2006/wordml" xmlns:wps="http://schemas.microsoft.com/office/word/2010/wordprocessingShape" mc:Ignorable="w14 w15 wp14">
   <w:body>
     <w:p>
       <w:r>
-        <w:t xml:space="preserve">We would like to thank the reviewers again for their time and valuable advice in improving the paper in its present form. We would like to apologize for not providing appropriate citations and misleading the reviewers in that we have followed their recommendations, which we thought we did, and have added two of the recommended references in the revised form, one to provide further information about the task allocation problem by citing the very valuable review by </w:t>
+        <w:t xml:space="preserve">We would like to thank the reviewers again for their time and valuable advice in improving </w:t>
+      </w:r>
+      <w:r>
+        <w:t>our</w:t>
+      </w:r>
+      <w:r>
+        <w:t xml:space="preserve"> paper. We would like to apologize for not providing appropriate citations, which we th</w:t>
+      </w:r>
+      <w:r>
+        <w:t>ought we did, and have added three</w:t>
+      </w:r>
+      <w:r>
+        <w:t xml:space="preserve"> of the recommended references in the revised form, one to provide further information about the task allocation problem by citing the very valuable review by </w:t>
       </w:r>
       <w:proofErr w:type="spellStart"/>
       <w:r>
@@ -12,7 +24,13 @@
       </w:r>
       <w:proofErr w:type="spellEnd"/>
       <w:r>
-        <w:t xml:space="preserve">, the other to make it clear that our work does not address </w:t>
+        <w:t xml:space="preserve">, </w:t>
+      </w:r>
+      <w:r>
+        <w:t xml:space="preserve">one to serve as an example for simple task allocation via probabilistic switches, and </w:t>
+      </w:r>
+      <w:r>
+        <w:t xml:space="preserve">the other to make it clear that our work does not address </w:t>
       </w:r>
       <w:r>
         <w:rPr>
@@ -39,10 +57,22 @@
         <w:t xml:space="preserve">task allocation. </w:t>
       </w:r>
       <w:r>
-        <w:t>(All of the five provided references are on task partitioning and share subsets of authors</w:t>
-      </w:r>
-      <w:r>
-        <w:t xml:space="preserve">, so we decided to cite only one out of this group.) </w:t>
+        <w:t>(</w:t>
+      </w:r>
+      <w:r>
+        <w:t>Five of the six</w:t>
+      </w:r>
+      <w:r>
+        <w:t xml:space="preserve"> provided references are on task partitioning and share subsets of authors</w:t>
+      </w:r>
+      <w:r>
+        <w:t xml:space="preserve">, so we decided to cite only one </w:t>
+      </w:r>
+      <w:r>
+        <w:t xml:space="preserve">two papers out </w:t>
+      </w:r>
+      <w:r>
+        <w:t xml:space="preserve">of this group.) </w:t>
       </w:r>
     </w:p>
     <w:p>
@@ -52,13 +82,7 @@
     </w:p>
     <w:p>
       <w:r>
-        <w:t>Finally, we share the editor’s and the reviewers’ concerns with the applicability of game theory techniques due to their strong assumptions on global information and communication. We therefore explicitly state in the related work section “</w:t>
-      </w:r>
-      <w:r>
-        <w:t>These approaches are not applicable here, where we consider systems with imperfect information and no communication between agents. For this class of systems, there exists a branch of game theory in which information about characteristics of the other players is incomplete. These class of games a</w:t>
-      </w:r>
-      <w:r>
-        <w:t xml:space="preserve">re known as Bayesian games…”, and further explain why this small subfield of game theory is particularly suited for swarm robotics. </w:t>
+        <w:t xml:space="preserve">Finally, we share the editor’s and the reviewers’ concerns with the applicability of game theory techniques due to their strong assumptions on global information and communication. We therefore explicitly state in the related work section “These approaches are not applicable here, where we consider systems with imperfect information and no communication between agents. For this class of systems, there exists a branch of game theory in which information about characteristics of the other players is incomplete. These class of games are known as Bayesian games…”, and further explain why this small subfield of game theory is particularly suited for swarm robotics. </w:t>
       </w:r>
     </w:p>
     <w:p/>
@@ -80,21 +104,8 @@
           <w:szCs w:val="19"/>
           <w:shd w:val="clear" w:color="auto" w:fill="FFFFFF"/>
         </w:rPr>
-        <w:t>Associate Editor</w:t>
-      </w:r>
-      <w:proofErr w:type="gramStart"/>
-      <w:r>
-        <w:rPr>
-          <w:rFonts w:ascii="Arial" w:hAnsi="Arial" w:cs="Arial"/>
-          <w:i/>
-          <w:color w:val="222222"/>
-          <w:sz w:val="19"/>
-          <w:szCs w:val="19"/>
-          <w:shd w:val="clear" w:color="auto" w:fill="FFFFFF"/>
-        </w:rPr>
-        <w:t>:</w:t>
-      </w:r>
-      <w:proofErr w:type="gramEnd"/>
+        <w:t>Associate Editor:</w:t>
+      </w:r>
       <w:r>
         <w:rPr>
           <w:rFonts w:ascii="Arial" w:hAnsi="Arial" w:cs="Arial"/>
@@ -183,7 +194,72 @@
           <w:sz w:val="19"/>
           <w:szCs w:val="19"/>
         </w:rPr>
-        <w:t xml:space="preserve">We have added a reference to recent work of Castello et al. as well included a reference on “Task Partitioning”, which we believe to be a distinct problem. </w:t>
+        <w:t>We have added a reference to recent work of Ca</w:t>
+      </w:r>
+      <w:r>
+        <w:rPr>
+          <w:rFonts w:ascii="Arial" w:hAnsi="Arial" w:cs="Arial"/>
+          <w:color w:val="222222"/>
+          <w:sz w:val="19"/>
+          <w:szCs w:val="19"/>
+        </w:rPr>
+        <w:t>stello et al. as well included two</w:t>
+      </w:r>
+      <w:r>
+        <w:rPr>
+          <w:rFonts w:ascii="Arial" w:hAnsi="Arial" w:cs="Arial"/>
+          <w:color w:val="222222"/>
+          <w:sz w:val="19"/>
+          <w:szCs w:val="19"/>
+        </w:rPr>
+        <w:t xml:space="preserve"> reference</w:t>
+      </w:r>
+      <w:r>
+        <w:rPr>
+          <w:rFonts w:ascii="Arial" w:hAnsi="Arial" w:cs="Arial"/>
+          <w:color w:val="222222"/>
+          <w:sz w:val="19"/>
+          <w:szCs w:val="19"/>
+        </w:rPr>
+        <w:t>s</w:t>
+      </w:r>
+      <w:r>
+        <w:rPr>
+          <w:rFonts w:ascii="Arial" w:hAnsi="Arial" w:cs="Arial"/>
+          <w:color w:val="222222"/>
+          <w:sz w:val="19"/>
+          <w:szCs w:val="19"/>
+        </w:rPr>
+        <w:t xml:space="preserve"> on “Task Partitioning”, which we believe to be a distinct problem. </w:t>
+      </w:r>
+      <w:r>
+        <w:rPr>
+          <w:rFonts w:ascii="Arial" w:hAnsi="Arial" w:cs="Arial"/>
+          <w:color w:val="222222"/>
+          <w:sz w:val="19"/>
+          <w:szCs w:val="19"/>
+        </w:rPr>
+        <w:t xml:space="preserve">We have also added a reference to the overview by </w:t>
+      </w:r>
+      <w:proofErr w:type="spellStart"/>
+      <w:r>
+        <w:rPr>
+          <w:rFonts w:ascii="Arial" w:hAnsi="Arial" w:cs="Arial"/>
+          <w:color w:val="222222"/>
+          <w:sz w:val="19"/>
+          <w:szCs w:val="19"/>
+        </w:rPr>
+        <w:t>Brambilla</w:t>
+      </w:r>
+      <w:proofErr w:type="spellEnd"/>
+      <w:r>
+        <w:rPr>
+          <w:rFonts w:ascii="Arial" w:hAnsi="Arial" w:cs="Arial"/>
+          <w:color w:val="222222"/>
+          <w:sz w:val="19"/>
+          <w:szCs w:val="19"/>
+        </w:rPr>
+        <w:t xml:space="preserve">. </w:t>
       </w:r>
     </w:p>
     <w:p>
@@ -421,29 +497,7 @@
           <w:szCs w:val="19"/>
           <w:shd w:val="clear" w:color="auto" w:fill="FFFFFF"/>
         </w:rPr>
-        <w:t xml:space="preserve">- In the discussion answering my first concern on optimality of the BNE, the </w:t>
-      </w:r>
-      <w:proofErr w:type="gramStart"/>
-      <w:r>
-        <w:rPr>
-          <w:rFonts w:ascii="Arial" w:hAnsi="Arial" w:cs="Arial"/>
-          <w:color w:val="222222"/>
-          <w:sz w:val="19"/>
-          <w:szCs w:val="19"/>
-          <w:shd w:val="clear" w:color="auto" w:fill="FFFFFF"/>
-        </w:rPr>
-        <w:t>authors</w:t>
-      </w:r>
-      <w:proofErr w:type="gramEnd"/>
-      <w:r>
-        <w:rPr>
-          <w:rFonts w:ascii="Arial" w:hAnsi="Arial" w:cs="Arial"/>
-          <w:color w:val="222222"/>
-          <w:sz w:val="19"/>
-          <w:szCs w:val="19"/>
-          <w:shd w:val="clear" w:color="auto" w:fill="FFFFFF"/>
-        </w:rPr>
-        <w:t xml:space="preserve"> state:</w:t>
+        <w:t>- In the discussion answering my first concern on optimality of the BNE, the authors state:</w:t>
       </w:r>
       <w:r>
         <w:rPr>
@@ -481,29 +535,7 @@
           <w:szCs w:val="19"/>
           <w:shd w:val="clear" w:color="auto" w:fill="FFFFFF"/>
         </w:rPr>
-        <w:t xml:space="preserve">I did not particularly understand what </w:t>
-      </w:r>
-      <w:proofErr w:type="gramStart"/>
-      <w:r>
-        <w:rPr>
-          <w:rFonts w:ascii="Arial" w:hAnsi="Arial" w:cs="Arial"/>
-          <w:color w:val="222222"/>
-          <w:sz w:val="19"/>
-          <w:szCs w:val="19"/>
-          <w:shd w:val="clear" w:color="auto" w:fill="FFFFFF"/>
-        </w:rPr>
-        <w:t>are the characteristics of the sought definition of optimality</w:t>
-      </w:r>
-      <w:proofErr w:type="gramEnd"/>
-      <w:r>
-        <w:rPr>
-          <w:rFonts w:ascii="Arial" w:hAnsi="Arial" w:cs="Arial"/>
-          <w:color w:val="222222"/>
-          <w:sz w:val="19"/>
-          <w:szCs w:val="19"/>
-          <w:shd w:val="clear" w:color="auto" w:fill="FFFFFF"/>
-        </w:rPr>
-        <w:t>. Also, definitions of optimality in engineering and in evolutionary biology might not be the same. Do the author mean that the community needs a definition that encompasses both? (Is that even possible?). I suggest to further clarify the above sentence.</w:t>
+        <w:t>I did not particularly understand what are the characteristics of the sought definition of optimality. Also, definitions of optimality in engineering and in evolutionary biology might not be the same. Do the author mean that the community needs a definition that encompasses both? (Is that even possible?). I suggest to further clarify the above sentence.</w:t>
       </w:r>
       <w:r>
         <w:rPr>
@@ -563,11 +595,9 @@
       <w:pPr>
         <w:rPr>
           <w:rFonts w:ascii="Arial" w:hAnsi="Arial" w:cs="Arial"/>
-          <w:i/>
-          <w:color w:val="222222"/>
-          <w:sz w:val="19"/>
-          <w:szCs w:val="19"/>
-          <w:shd w:val="clear" w:color="auto" w:fill="FFFFFF"/>
+          <w:color w:val="222222"/>
+          <w:sz w:val="19"/>
+          <w:szCs w:val="19"/>
         </w:rPr>
       </w:pPr>
       <w:r>
@@ -617,105 +647,160 @@
         </w:rPr>
         <w:br/>
       </w:r>
-      <w:r>
-        <w:rPr>
-          <w:rFonts w:ascii="Arial" w:hAnsi="Arial" w:cs="Arial"/>
-          <w:color w:val="222222"/>
-          <w:sz w:val="19"/>
-          <w:szCs w:val="19"/>
-        </w:rPr>
-        <w:br/>
-      </w:r>
-      <w:r>
-        <w:rPr>
-          <w:rFonts w:ascii="Arial" w:hAnsi="Arial" w:cs="Arial"/>
-          <w:i/>
-          <w:color w:val="222222"/>
-          <w:sz w:val="19"/>
-          <w:szCs w:val="19"/>
-          <w:shd w:val="clear" w:color="auto" w:fill="FFFFFF"/>
+    </w:p>
+    <w:p>
+      <w:pPr>
+        <w:rPr>
+          <w:rFonts w:ascii="Arial" w:hAnsi="Arial" w:cs="Arial"/>
+          <w:b/>
+          <w:color w:val="222222"/>
+          <w:sz w:val="19"/>
+          <w:szCs w:val="19"/>
+        </w:rPr>
+      </w:pPr>
+      <w:r>
+        <w:rPr>
+          <w:rFonts w:ascii="Arial" w:hAnsi="Arial" w:cs="Arial"/>
+          <w:b/>
+          <w:color w:val="222222"/>
+          <w:sz w:val="19"/>
+          <w:szCs w:val="19"/>
         </w:rPr>
         <w:lastRenderedPageBreak/>
-        <w:t>- Finally, I wanted just to point out that, although the authors claimed to have included some of the references I proposed, I did not see any of these references in the bibliography.</w:t>
+        <w:t xml:space="preserve">This is a very interesting idea. A probabilistic switch, together with a time-out or another switch to return to the initial state, leads to a well known equilibrium that is determined by the ratios of probabilities. As such it is the most basic form of division of labor, which leads to constant allocations independent of the environment. We added this discussion to the related work section to introduce response threshold methods as the simplest possible form of adaptive task allocation and will use the provided reference as an example. We also added a sentence to the discussion that the </w:t>
+      </w:r>
+      <w:proofErr w:type="spellStart"/>
+      <w:r>
+        <w:rPr>
+          <w:rFonts w:ascii="Arial" w:hAnsi="Arial" w:cs="Arial"/>
+          <w:b/>
+          <w:color w:val="222222"/>
+          <w:sz w:val="19"/>
+          <w:szCs w:val="19"/>
+        </w:rPr>
+        <w:t>sigomoidal</w:t>
+      </w:r>
+      <w:proofErr w:type="spellEnd"/>
+      <w:r>
+        <w:rPr>
+          <w:rFonts w:ascii="Arial" w:hAnsi="Arial" w:cs="Arial"/>
+          <w:b/>
+          <w:color w:val="222222"/>
+          <w:sz w:val="19"/>
+          <w:szCs w:val="19"/>
+        </w:rPr>
+        <w:t xml:space="preserve"> response threshold function approaches a constant probability when the variance with which the stimulus can be perceived increases. </w:t>
       </w:r>
     </w:p>
     <w:p>
       <w:pPr>
         <w:rPr>
           <w:rFonts w:ascii="Arial" w:hAnsi="Arial" w:cs="Arial"/>
+          <w:i/>
           <w:color w:val="222222"/>
           <w:sz w:val="19"/>
           <w:szCs w:val="19"/>
           <w:shd w:val="clear" w:color="auto" w:fill="FFFFFF"/>
         </w:rPr>
       </w:pPr>
-    </w:p>
-    <w:p>
-      <w:pPr>
-        <w:rPr>
-          <w:rFonts w:ascii="Arial" w:hAnsi="Arial" w:cs="Arial"/>
-          <w:i/>
-          <w:color w:val="222222"/>
-          <w:sz w:val="19"/>
-          <w:szCs w:val="19"/>
-          <w:shd w:val="clear" w:color="auto" w:fill="FFFFFF"/>
-        </w:rPr>
-      </w:pPr>
-      <w:r>
-        <w:rPr>
-          <w:rFonts w:ascii="Arial" w:hAnsi="Arial" w:cs="Arial"/>
-          <w:color w:val="222222"/>
-          <w:sz w:val="19"/>
-          <w:szCs w:val="19"/>
-          <w:shd w:val="clear" w:color="auto" w:fill="FFFFFF"/>
-        </w:rPr>
-        <w:t>See above.</w:t>
-      </w:r>
-      <w:r>
-        <w:rPr>
-          <w:rFonts w:ascii="Arial" w:hAnsi="Arial" w:cs="Arial"/>
-          <w:color w:val="222222"/>
-          <w:sz w:val="19"/>
-          <w:szCs w:val="19"/>
-        </w:rPr>
-        <w:br/>
-      </w:r>
-      <w:r>
-        <w:rPr>
-          <w:rFonts w:ascii="Arial" w:hAnsi="Arial" w:cs="Arial"/>
-          <w:color w:val="222222"/>
-          <w:sz w:val="19"/>
-          <w:szCs w:val="19"/>
-        </w:rPr>
-        <w:br/>
-      </w:r>
-      <w:r>
-        <w:rPr>
-          <w:rFonts w:ascii="Arial" w:hAnsi="Arial" w:cs="Arial"/>
-          <w:color w:val="222222"/>
-          <w:sz w:val="19"/>
-          <w:szCs w:val="19"/>
-        </w:rPr>
-        <w:br/>
-      </w:r>
-      <w:r>
-        <w:rPr>
-          <w:rFonts w:ascii="Arial" w:hAnsi="Arial" w:cs="Arial"/>
-          <w:i/>
-          <w:color w:val="222222"/>
-          <w:sz w:val="19"/>
-          <w:szCs w:val="19"/>
-          <w:shd w:val="clear" w:color="auto" w:fill="FFFFFF"/>
-        </w:rPr>
-        <w:t>Reviewer #3: The authors have satisfactorily revised the paper to address the major comments in the first round of reviews. The contribution of the revised paper is clearer. Since the intended goal of this work is to implement the algorithm on robot hardware, it would be appropriate if the authors address the implementation aspects of their proposed algorithm - some discussion along the lines of what would be the challenges and issues that someone trying to implement this algorithm would expect to face? That would not only make the paper stronger, but, most importantly, would allow researchers interested to extend this work with some insight about how to proceed.</w:t>
-      </w:r>
-    </w:p>
-    <w:p>
-      <w:r>
-        <w:t xml:space="preserve">Thanks. We have added language throughout the paper that emphasizes the minimal requirements for implementing a threshold strategy. </w:t>
-      </w:r>
       <w:bookmarkStart w:id="0" w:name="_GoBack"/>
       <w:bookmarkEnd w:id="0"/>
+      <w:r>
+        <w:rPr>
+          <w:rFonts w:ascii="Arial" w:hAnsi="Arial" w:cs="Arial"/>
+          <w:color w:val="222222"/>
+          <w:sz w:val="19"/>
+          <w:szCs w:val="19"/>
+        </w:rPr>
+        <w:br/>
+      </w:r>
+      <w:r>
+        <w:rPr>
+          <w:rFonts w:ascii="Arial" w:hAnsi="Arial" w:cs="Arial"/>
+          <w:i/>
+          <w:color w:val="222222"/>
+          <w:sz w:val="19"/>
+          <w:szCs w:val="19"/>
+          <w:shd w:val="clear" w:color="auto" w:fill="FFFFFF"/>
+        </w:rPr>
+        <w:t>- Finally, I wanted just to point out that, although the authors claimed to have included some of the references I proposed, I did not see any of these references in the bibliography.</w:t>
+      </w:r>
+    </w:p>
+    <w:p>
+      <w:pPr>
+        <w:rPr>
+          <w:rFonts w:ascii="Arial" w:hAnsi="Arial" w:cs="Arial"/>
+          <w:color w:val="222222"/>
+          <w:sz w:val="19"/>
+          <w:szCs w:val="19"/>
+          <w:shd w:val="clear" w:color="auto" w:fill="FFFFFF"/>
+        </w:rPr>
+      </w:pPr>
+    </w:p>
+    <w:p>
+      <w:pPr>
+        <w:rPr>
+          <w:rFonts w:ascii="Arial" w:hAnsi="Arial" w:cs="Arial"/>
+          <w:i/>
+          <w:color w:val="222222"/>
+          <w:sz w:val="19"/>
+          <w:szCs w:val="19"/>
+          <w:shd w:val="clear" w:color="auto" w:fill="FFFFFF"/>
+        </w:rPr>
+      </w:pPr>
+      <w:r>
+        <w:rPr>
+          <w:rFonts w:ascii="Arial" w:hAnsi="Arial" w:cs="Arial"/>
+          <w:color w:val="222222"/>
+          <w:sz w:val="19"/>
+          <w:szCs w:val="19"/>
+          <w:shd w:val="clear" w:color="auto" w:fill="FFFFFF"/>
+        </w:rPr>
+        <w:t>See above.</w:t>
+      </w:r>
+      <w:r>
+        <w:rPr>
+          <w:rFonts w:ascii="Arial" w:hAnsi="Arial" w:cs="Arial"/>
+          <w:color w:val="222222"/>
+          <w:sz w:val="19"/>
+          <w:szCs w:val="19"/>
+        </w:rPr>
+        <w:br/>
+      </w:r>
+      <w:r>
+        <w:rPr>
+          <w:rFonts w:ascii="Arial" w:hAnsi="Arial" w:cs="Arial"/>
+          <w:color w:val="222222"/>
+          <w:sz w:val="19"/>
+          <w:szCs w:val="19"/>
+        </w:rPr>
+        <w:br/>
+      </w:r>
+      <w:r>
+        <w:rPr>
+          <w:rFonts w:ascii="Arial" w:hAnsi="Arial" w:cs="Arial"/>
+          <w:color w:val="222222"/>
+          <w:sz w:val="19"/>
+          <w:szCs w:val="19"/>
+        </w:rPr>
+        <w:br/>
+      </w:r>
+      <w:r>
+        <w:rPr>
+          <w:rFonts w:ascii="Arial" w:hAnsi="Arial" w:cs="Arial"/>
+          <w:i/>
+          <w:color w:val="222222"/>
+          <w:sz w:val="19"/>
+          <w:szCs w:val="19"/>
+          <w:shd w:val="clear" w:color="auto" w:fill="FFFFFF"/>
+        </w:rPr>
+        <w:t>Reviewer #3: The authors have satisfactorily revised the paper to address the major comments in the first round of reviews. The contribution of the revised paper is clearer. Since the intended goal of this work is to implement the algorithm on robot hardware, it would be appropriate if the authors address the implementation aspects of their proposed algorithm - some discussion along the lines of what would be the challenges and issues that someone trying to implement this algorithm would expect to face? That would not only make the paper stronger, but, most importantly, would allow researchers interested to extend this work with some insight about how to proceed.</w:t>
+      </w:r>
+    </w:p>
+    <w:p>
+      <w:r>
+        <w:t xml:space="preserve">Thanks. We have added language throughout the paper that emphasizes the minimal requirements for implementing a threshold strategy. </w:t>
+      </w:r>
     </w:p>
     <w:sectPr>
       <w:pgSz w:w="12240" w:h="15840"/>
@@ -744,7 +829,7 @@
       </w:pPr>
     </w:pPrDefault>
   </w:docDefaults>
-  <w:latentStyles w:defLockedState="0" w:defUIPriority="99" w:defSemiHidden="0" w:defUnhideWhenUsed="0" w:defQFormat="0" w:count="371">
+  <w:latentStyles w:defLockedState="0" w:defUIPriority="99" w:defSemiHidden="0" w:defUnhideWhenUsed="0" w:defQFormat="0" w:count="380">
     <w:lsdException w:name="Normal" w:uiPriority="0" w:qFormat="1"/>
     <w:lsdException w:name="heading 1" w:uiPriority="9" w:qFormat="1"/>
     <w:lsdException w:name="heading 2" w:semiHidden="1" w:uiPriority="9" w:unhideWhenUsed="1" w:qFormat="1"/>

--- a/SI/responses_revision.docx
+++ b/SI/responses_revision.docx
@@ -1,6 +1,6 @@
 
 <file path=word/document.xml><?xml version="1.0" encoding="utf-8"?>
-<w:document xmlns:wpc="http://schemas.microsoft.com/office/word/2010/wordprocessingCanvas" xmlns:mo="http://schemas.microsoft.com/office/mac/office/2008/main" xmlns:mc="http://schemas.openxmlformats.org/markup-compatibility/2006" xmlns:mv="urn:schemas-microsoft-com:mac:vml" xmlns:o="urn:schemas-microsoft-com:office:office" xmlns:r="http://schemas.openxmlformats.org/officeDocument/2006/relationships" xmlns:m="http://schemas.openxmlformats.org/officeDocument/2006/math" xmlns:v="urn:schemas-microsoft-com:vml" xmlns:wp14="http://schemas.microsoft.com/office/word/2010/wordprocessingDrawing" xmlns:wp="http://schemas.openxmlformats.org/drawingml/2006/wordprocessingDrawing" xmlns:w10="urn:schemas-microsoft-com:office:word" xmlns:w="http://schemas.openxmlformats.org/wordprocessingml/2006/main" xmlns:w14="http://schemas.microsoft.com/office/word/2010/wordml" xmlns:w15="http://schemas.microsoft.com/office/word/2012/wordml" xmlns:wpg="http://schemas.microsoft.com/office/word/2010/wordprocessingGroup" xmlns:wpi="http://schemas.microsoft.com/office/word/2010/wordprocessingInk" xmlns:wne="http://schemas.microsoft.com/office/word/2006/wordml" xmlns:wps="http://schemas.microsoft.com/office/word/2010/wordprocessingShape" mc:Ignorable="w14 w15 wp14">
+<w:document xmlns:wpc="http://schemas.microsoft.com/office/word/2010/wordprocessingCanvas" xmlns:mc="http://schemas.openxmlformats.org/markup-compatibility/2006" xmlns:o="urn:schemas-microsoft-com:office:office" xmlns:r="http://schemas.openxmlformats.org/officeDocument/2006/relationships" xmlns:m="http://schemas.openxmlformats.org/officeDocument/2006/math" xmlns:v="urn:schemas-microsoft-com:vml" xmlns:wp14="http://schemas.microsoft.com/office/word/2010/wordprocessingDrawing" xmlns:wp="http://schemas.openxmlformats.org/drawingml/2006/wordprocessingDrawing" xmlns:w10="urn:schemas-microsoft-com:office:word" xmlns:w="http://schemas.openxmlformats.org/wordprocessingml/2006/main" xmlns:w14="http://schemas.microsoft.com/office/word/2010/wordml" xmlns:w15="http://schemas.microsoft.com/office/word/2012/wordml" xmlns:wpg="http://schemas.microsoft.com/office/word/2010/wordprocessingGroup" xmlns:wpi="http://schemas.microsoft.com/office/word/2010/wordprocessingInk" xmlns:wne="http://schemas.microsoft.com/office/word/2006/wordml" xmlns:wps="http://schemas.microsoft.com/office/word/2010/wordprocessingShape" mc:Ignorable="w14 w15 wp14">
   <w:body>
     <w:p>
       <w:r>
@@ -13,7 +13,10 @@
         <w:t xml:space="preserve"> paper. We would like to apologize for not providing appropriate citations, which we th</w:t>
       </w:r>
       <w:r>
-        <w:t>ought we did, and have added three</w:t>
+        <w:t>ought we did, and have added t</w:t>
+      </w:r>
+      <w:r>
+        <w:t>wo</w:t>
       </w:r>
       <w:r>
         <w:t xml:space="preserve"> of the recommended references in the revised form, one to provide further information about the task allocation problem by citing the very valuable review by </w:t>
@@ -24,10 +27,7 @@
       </w:r>
       <w:proofErr w:type="spellEnd"/>
       <w:r>
-        <w:t xml:space="preserve">, </w:t>
-      </w:r>
-      <w:r>
-        <w:t xml:space="preserve">one to serve as an example for simple task allocation via probabilistic switches, and </w:t>
+        <w:t xml:space="preserve">, and </w:t>
       </w:r>
       <w:r>
         <w:t xml:space="preserve">the other to make it clear that our work does not address </w:t>
@@ -69,7 +69,7 @@
         <w:t xml:space="preserve">, so we decided to cite only one </w:t>
       </w:r>
       <w:r>
-        <w:t xml:space="preserve">two papers out </w:t>
+        <w:t xml:space="preserve">paper out </w:t>
       </w:r>
       <w:r>
         <w:t xml:space="preserve">of this group.) </w:t>
@@ -289,28 +289,45 @@
           <w:szCs w:val="19"/>
           <w:shd w:val="clear" w:color="auto" w:fill="FFFFFF"/>
         </w:rPr>
-        <w:t xml:space="preserve">Reviewer #3 correctly points out that a discussion of implementation aspects should be included. One of the major comments made by Reviewer #3 on the original submission concerned the lack of an empirical validation. The answer given by the authors to this comment is not satisfactory. It is certainly true, as the authors point out in their answer, that the manuscript makes an important theoretical contribution. Nonetheless, it is fundamental that the authors provide convincing elements indicating that the ideas proposed can be have a practical application. Otherwise, the contribution made in the manuscript loses all its relevance to swarm </w:t>
-      </w:r>
-      <w:r>
-        <w:rPr>
-          <w:rFonts w:ascii="Arial" w:hAnsi="Arial" w:cs="Arial"/>
-          <w:i/>
-          <w:color w:val="222222"/>
-          <w:sz w:val="19"/>
-          <w:szCs w:val="19"/>
-          <w:shd w:val="clear" w:color="auto" w:fill="FFFFFF"/>
+        <w:t>Reviewer #3 correctly points out that a discussion of implementation aspects should be included. One of the major comments made by Reviewer #3 on the original submission concerned the lack of an empirical validation. The answer given by the authors to this comment is not satisfactory. It is certainly true, as the authors point out in their answer, that the manuscript makes an important theoretical contribution. Nonetheless, it is fundamental that the authors provide convincing elements indicating that the ideas proposed can be have a practical application. Otherwise, the contribution made in the manuscript loses all its relevance to swarm robotics.</w:t>
+      </w:r>
+      <w:r>
+        <w:rPr>
+          <w:rFonts w:ascii="Arial" w:hAnsi="Arial" w:cs="Arial"/>
+          <w:color w:val="222222"/>
+          <w:sz w:val="19"/>
+          <w:szCs w:val="19"/>
+        </w:rPr>
+        <w:br/>
+      </w:r>
+    </w:p>
+    <w:p>
+      <w:pPr>
+        <w:rPr>
+          <w:rFonts w:ascii="Arial" w:hAnsi="Arial" w:cs="Arial"/>
+          <w:color w:val="222222"/>
+          <w:sz w:val="19"/>
+          <w:szCs w:val="19"/>
+        </w:rPr>
+      </w:pPr>
+      <w:r>
+        <w:rPr>
+          <w:rFonts w:ascii="Arial" w:hAnsi="Arial" w:cs="Arial"/>
+          <w:color w:val="222222"/>
+          <w:sz w:val="19"/>
+          <w:szCs w:val="19"/>
         </w:rPr>
         <w:lastRenderedPageBreak/>
-        <w:t>robotics.</w:t>
-      </w:r>
-      <w:r>
-        <w:rPr>
-          <w:rFonts w:ascii="Arial" w:hAnsi="Arial" w:cs="Arial"/>
-          <w:color w:val="222222"/>
-          <w:sz w:val="19"/>
-          <w:szCs w:val="19"/>
-        </w:rPr>
-        <w:br/>
+        <w:t>We added language and references throughout the manuscript that response threshold methods are widely used in swarm robotics and have very minimal hardware requirements, which we believe speaks for the practicality of the method. We are not sure how we can empirically show that the resulting allocations are a Bayesian Nash Equilibrium other than by a formal proof. The problem is that the BNE is not optimal and there are a number of well-known policies that will improve allocations</w:t>
+      </w:r>
+      <w:r>
+        <w:rPr>
+          <w:rFonts w:ascii="Arial" w:hAnsi="Arial" w:cs="Arial"/>
+          <w:color w:val="222222"/>
+          <w:sz w:val="19"/>
+          <w:szCs w:val="19"/>
+        </w:rPr>
+        <w:t xml:space="preserve">, but require additional perception and/or communication (see related work). </w:t>
       </w:r>
     </w:p>
     <w:p>
@@ -320,25 +337,48 @@
           <w:color w:val="222222"/>
           <w:sz w:val="19"/>
           <w:szCs w:val="19"/>
+          <w:shd w:val="clear" w:color="auto" w:fill="FFFFFF"/>
         </w:rPr>
       </w:pPr>
       <w:r>
         <w:rPr>
           <w:rFonts w:ascii="Arial" w:hAnsi="Arial" w:cs="Arial"/>
-          <w:color w:val="222222"/>
-          <w:sz w:val="19"/>
-          <w:szCs w:val="19"/>
-        </w:rPr>
-        <w:t>We added language and references throughout the manuscript that response threshold methods are widely used in swarm robotics and have very minimal hardware requirements, which we believe speaks for the practicality of the method. We are not sure how we can empirically show that the resulting allocations are a Bayesian Nash Equilibrium other than by a formal proof. The problem is that the BNE is not optimal and there are a number of well-known policies that will improve allocations</w:t>
-      </w:r>
-      <w:r>
-        <w:rPr>
-          <w:rFonts w:ascii="Arial" w:hAnsi="Arial" w:cs="Arial"/>
-          <w:color w:val="222222"/>
-          <w:sz w:val="19"/>
-          <w:szCs w:val="19"/>
-        </w:rPr>
-        <w:t xml:space="preserve">, but require additional perception and/or communication (see related work). </w:t>
+          <w:i/>
+          <w:color w:val="222222"/>
+          <w:sz w:val="19"/>
+          <w:szCs w:val="19"/>
+          <w:shd w:val="clear" w:color="auto" w:fill="FFFFFF"/>
+        </w:rPr>
+        <w:t>Although the manuscript makes an original contribution in framing task allocation within the context of game theory, other authors have previously proposed the adoption of concepts from game theory in swarm robotics. Unfortunately, practical issues have typically prevented the uptake of these concepts. The fact that the robots are not capable of precise perception and localization, bandwidth limitations in communication, limited computational capabilities, etc. are the typical barriers that prevent the practical implementation of effective distributed algorithms based on game theory.</w:t>
+      </w:r>
+      <w:r>
+        <w:rPr>
+          <w:rFonts w:ascii="Arial" w:hAnsi="Arial" w:cs="Arial"/>
+          <w:i/>
+          <w:color w:val="222222"/>
+          <w:sz w:val="19"/>
+          <w:szCs w:val="19"/>
+        </w:rPr>
+        <w:br/>
+      </w:r>
+      <w:r>
+        <w:rPr>
+          <w:rFonts w:ascii="Arial" w:hAnsi="Arial" w:cs="Arial"/>
+          <w:color w:val="222222"/>
+          <w:sz w:val="19"/>
+          <w:szCs w:val="19"/>
+        </w:rPr>
+        <w:br/>
+      </w:r>
+      <w:r>
+        <w:rPr>
+          <w:rFonts w:ascii="Arial" w:hAnsi="Arial" w:cs="Arial"/>
+          <w:color w:val="222222"/>
+          <w:sz w:val="19"/>
+          <w:szCs w:val="19"/>
+          <w:shd w:val="clear" w:color="auto" w:fill="FFFFFF"/>
+        </w:rPr>
+        <w:t xml:space="preserve">We are explicitly making the case that the majority of multi-agent game theory is not applicable to swarm robotics with limited computation and communication, and identify the subfield of Bayesian games, which is applicable to a simple policy such as a response threshold without communication. </w:t>
       </w:r>
     </w:p>
     <w:p>
@@ -348,7 +388,6 @@
           <w:color w:val="222222"/>
           <w:sz w:val="19"/>
           <w:szCs w:val="19"/>
-          <w:shd w:val="clear" w:color="auto" w:fill="FFFFFF"/>
         </w:rPr>
       </w:pPr>
       <w:r>
@@ -360,36 +399,35 @@
           <w:szCs w:val="19"/>
           <w:shd w:val="clear" w:color="auto" w:fill="FFFFFF"/>
         </w:rPr>
-        <w:t>Although the manuscript makes an original contribution in framing task allocation within the context of game theory, other authors have previously proposed the adoption of concepts from game theory in swarm robotics. Unfortunately, practical issues have typically prevented the uptake of these concepts. The fact that the robots are not capable of precise perception and localization, bandwidth limitations in communication, limited computational capabilities, etc. are the typical barriers that prevent the practical implementation of effective distributed algorithms based on game theory.</w:t>
-      </w:r>
-      <w:r>
-        <w:rPr>
-          <w:rFonts w:ascii="Arial" w:hAnsi="Arial" w:cs="Arial"/>
-          <w:i/>
-          <w:color w:val="222222"/>
-          <w:sz w:val="19"/>
-          <w:szCs w:val="19"/>
-        </w:rPr>
-        <w:br/>
-      </w:r>
-      <w:r>
-        <w:rPr>
-          <w:rFonts w:ascii="Arial" w:hAnsi="Arial" w:cs="Arial"/>
-          <w:color w:val="222222"/>
-          <w:sz w:val="19"/>
-          <w:szCs w:val="19"/>
-        </w:rPr>
-        <w:br/>
-      </w:r>
-      <w:r>
-        <w:rPr>
-          <w:rFonts w:ascii="Arial" w:hAnsi="Arial" w:cs="Arial"/>
-          <w:color w:val="222222"/>
-          <w:sz w:val="19"/>
-          <w:szCs w:val="19"/>
-          <w:shd w:val="clear" w:color="auto" w:fill="FFFFFF"/>
-        </w:rPr>
-        <w:t xml:space="preserve">We are explicitly making the case that the majority of multi-agent game theory is not applicable to swarm robotics with limited computation and communication, and identify the subfield of Bayesian games, which is applicable to a simple policy such as a response threshold without communication. </w:t>
+        <w:t>The author should include in the manuscript a discussion of the challenges raised by the implementation of the ideas proposed. In particular, they should discuss which capabilities the robots should have to perform the required computation and to acquire/exchange the required information.</w:t>
+      </w:r>
+      <w:r>
+        <w:rPr>
+          <w:rFonts w:ascii="Arial" w:hAnsi="Arial" w:cs="Arial"/>
+          <w:i/>
+          <w:color w:val="222222"/>
+          <w:sz w:val="19"/>
+          <w:szCs w:val="19"/>
+        </w:rPr>
+        <w:br/>
+      </w:r>
+      <w:r>
+        <w:rPr>
+          <w:rFonts w:ascii="Arial" w:hAnsi="Arial" w:cs="Arial"/>
+          <w:color w:val="222222"/>
+          <w:sz w:val="19"/>
+          <w:szCs w:val="19"/>
+        </w:rPr>
+        <w:br/>
+      </w:r>
+      <w:r>
+        <w:rPr>
+          <w:rFonts w:ascii="Arial" w:hAnsi="Arial" w:cs="Arial"/>
+          <w:color w:val="222222"/>
+          <w:sz w:val="19"/>
+          <w:szCs w:val="19"/>
+        </w:rPr>
+        <w:t xml:space="preserve">We added language to the related work and the discussion that emphasize that response thresholds only require perceiving a global stimulus, no communication. </w:t>
       </w:r>
     </w:p>
     <w:p>
@@ -404,41 +442,164 @@
       <w:r>
         <w:rPr>
           <w:rFonts w:ascii="Arial" w:hAnsi="Arial" w:cs="Arial"/>
-          <w:i/>
-          <w:color w:val="222222"/>
-          <w:sz w:val="19"/>
-          <w:szCs w:val="19"/>
-          <w:shd w:val="clear" w:color="auto" w:fill="FFFFFF"/>
-        </w:rPr>
-        <w:t>The author should include in the manuscript a discussion of the challenges raised by the implementation of the ideas proposed. In particular, they should discuss which capabilities the robots should have to perform the required computation and to acquire/exchange the required information.</w:t>
-      </w:r>
-      <w:r>
-        <w:rPr>
-          <w:rFonts w:ascii="Arial" w:hAnsi="Arial" w:cs="Arial"/>
-          <w:i/>
-          <w:color w:val="222222"/>
-          <w:sz w:val="19"/>
-          <w:szCs w:val="19"/>
-        </w:rPr>
-        <w:br/>
-      </w:r>
-      <w:r>
-        <w:rPr>
-          <w:rFonts w:ascii="Arial" w:hAnsi="Arial" w:cs="Arial"/>
-          <w:color w:val="222222"/>
-          <w:sz w:val="19"/>
-          <w:szCs w:val="19"/>
-        </w:rPr>
-        <w:br/>
-      </w:r>
-      <w:r>
-        <w:rPr>
-          <w:rFonts w:ascii="Arial" w:hAnsi="Arial" w:cs="Arial"/>
-          <w:color w:val="222222"/>
-          <w:sz w:val="19"/>
-          <w:szCs w:val="19"/>
-        </w:rPr>
-        <w:t xml:space="preserve">We added language to the related work and the discussion that emphasize that response thresholds only require perceiving a global stimulus, no communication. </w:t>
+          <w:color w:val="222222"/>
+          <w:sz w:val="19"/>
+          <w:szCs w:val="19"/>
+        </w:rPr>
+        <w:br/>
+      </w:r>
+      <w:r>
+        <w:rPr>
+          <w:rFonts w:ascii="Arial" w:hAnsi="Arial" w:cs="Arial"/>
+          <w:b/>
+          <w:color w:val="222222"/>
+          <w:sz w:val="19"/>
+          <w:szCs w:val="19"/>
+          <w:shd w:val="clear" w:color="auto" w:fill="FFFFFF"/>
+        </w:rPr>
+        <w:t>Reviewer #1</w:t>
+      </w:r>
+      <w:r>
+        <w:rPr>
+          <w:rFonts w:ascii="Arial" w:hAnsi="Arial" w:cs="Arial"/>
+          <w:color w:val="222222"/>
+          <w:sz w:val="19"/>
+          <w:szCs w:val="19"/>
+          <w:shd w:val="clear" w:color="auto" w:fill="FFFFFF"/>
+        </w:rPr>
+        <w:t xml:space="preserve">: </w:t>
+      </w:r>
+      <w:r>
+        <w:rPr>
+          <w:rFonts w:ascii="Arial" w:hAnsi="Arial" w:cs="Arial"/>
+          <w:i/>
+          <w:color w:val="222222"/>
+          <w:sz w:val="19"/>
+          <w:szCs w:val="19"/>
+          <w:shd w:val="clear" w:color="auto" w:fill="FFFFFF"/>
+        </w:rPr>
+        <w:t>The paper has addressed most of my comments, although some remained partially open.</w:t>
+      </w:r>
+      <w:r>
+        <w:rPr>
+          <w:rFonts w:ascii="Arial" w:hAnsi="Arial" w:cs="Arial"/>
+          <w:i/>
+          <w:color w:val="222222"/>
+          <w:sz w:val="19"/>
+          <w:szCs w:val="19"/>
+        </w:rPr>
+        <w:br/>
+      </w:r>
+      <w:r>
+        <w:rPr>
+          <w:rFonts w:ascii="Arial" w:hAnsi="Arial" w:cs="Arial"/>
+          <w:i/>
+          <w:color w:val="222222"/>
+          <w:sz w:val="19"/>
+          <w:szCs w:val="19"/>
+          <w:shd w:val="clear" w:color="auto" w:fill="FFFFFF"/>
+        </w:rPr>
+        <w:t xml:space="preserve">- In the discussion answering my first concern on optimality of the BNE, the </w:t>
+      </w:r>
+      <w:proofErr w:type="gramStart"/>
+      <w:r>
+        <w:rPr>
+          <w:rFonts w:ascii="Arial" w:hAnsi="Arial" w:cs="Arial"/>
+          <w:i/>
+          <w:color w:val="222222"/>
+          <w:sz w:val="19"/>
+          <w:szCs w:val="19"/>
+          <w:shd w:val="clear" w:color="auto" w:fill="FFFFFF"/>
+        </w:rPr>
+        <w:t>authors</w:t>
+      </w:r>
+      <w:proofErr w:type="gramEnd"/>
+      <w:r>
+        <w:rPr>
+          <w:rFonts w:ascii="Arial" w:hAnsi="Arial" w:cs="Arial"/>
+          <w:i/>
+          <w:color w:val="222222"/>
+          <w:sz w:val="19"/>
+          <w:szCs w:val="19"/>
+          <w:shd w:val="clear" w:color="auto" w:fill="FFFFFF"/>
+        </w:rPr>
+        <w:t xml:space="preserve"> state:</w:t>
+      </w:r>
+      <w:r>
+        <w:rPr>
+          <w:rFonts w:ascii="Arial" w:hAnsi="Arial" w:cs="Arial"/>
+          <w:i/>
+          <w:color w:val="222222"/>
+          <w:sz w:val="19"/>
+          <w:szCs w:val="19"/>
+        </w:rPr>
+        <w:br/>
+      </w:r>
+      <w:r>
+        <w:rPr>
+          <w:rFonts w:ascii="Arial" w:hAnsi="Arial" w:cs="Arial"/>
+          <w:i/>
+          <w:color w:val="222222"/>
+          <w:sz w:val="19"/>
+          <w:szCs w:val="19"/>
+          <w:shd w:val="clear" w:color="auto" w:fill="FFFFFF"/>
+        </w:rPr>
+        <w:t>" ... but we believe that there is still no definition for optimal multi-robot task allocation that is broad enough to compare equilibrium strategies to."</w:t>
+      </w:r>
+      <w:r>
+        <w:rPr>
+          <w:rFonts w:ascii="Arial" w:hAnsi="Arial" w:cs="Arial"/>
+          <w:i/>
+          <w:color w:val="222222"/>
+          <w:sz w:val="19"/>
+          <w:szCs w:val="19"/>
+        </w:rPr>
+        <w:br/>
+      </w:r>
+      <w:r>
+        <w:rPr>
+          <w:rFonts w:ascii="Arial" w:hAnsi="Arial" w:cs="Arial"/>
+          <w:i/>
+          <w:color w:val="222222"/>
+          <w:sz w:val="19"/>
+          <w:szCs w:val="19"/>
+          <w:shd w:val="clear" w:color="auto" w:fill="FFFFFF"/>
+        </w:rPr>
+        <w:t xml:space="preserve">I did not particularly understand what </w:t>
+      </w:r>
+      <w:proofErr w:type="gramStart"/>
+      <w:r>
+        <w:rPr>
+          <w:rFonts w:ascii="Arial" w:hAnsi="Arial" w:cs="Arial"/>
+          <w:i/>
+          <w:color w:val="222222"/>
+          <w:sz w:val="19"/>
+          <w:szCs w:val="19"/>
+          <w:shd w:val="clear" w:color="auto" w:fill="FFFFFF"/>
+        </w:rPr>
+        <w:t>are the characteristics of the sought definition of optimality</w:t>
+      </w:r>
+      <w:proofErr w:type="gramEnd"/>
+      <w:r>
+        <w:rPr>
+          <w:rFonts w:ascii="Arial" w:hAnsi="Arial" w:cs="Arial"/>
+          <w:i/>
+          <w:color w:val="222222"/>
+          <w:sz w:val="19"/>
+          <w:szCs w:val="19"/>
+          <w:shd w:val="clear" w:color="auto" w:fill="FFFFFF"/>
+        </w:rPr>
+        <w:t>. Also, definitions of optimality in engineering and in evolutionary biology might not be the same. Do the author mean that the community needs a definition that encompasses both? (Is that even possible?). I suggest to further clarify the above sentence.</w:t>
+      </w:r>
+      <w:r>
+        <w:rPr>
+          <w:rFonts w:ascii="Arial" w:hAnsi="Arial" w:cs="Arial"/>
+          <w:i/>
+          <w:color w:val="222222"/>
+          <w:sz w:val="19"/>
+          <w:szCs w:val="19"/>
+        </w:rPr>
+        <w:br/>
       </w:r>
     </w:p>
     <w:p>
@@ -457,138 +618,108 @@
           <w:sz w:val="19"/>
           <w:szCs w:val="19"/>
         </w:rPr>
-        <w:br/>
-      </w:r>
-      <w:r>
-        <w:rPr>
-          <w:rFonts w:ascii="Arial" w:hAnsi="Arial" w:cs="Arial"/>
-          <w:b/>
-          <w:color w:val="222222"/>
-          <w:sz w:val="19"/>
-          <w:szCs w:val="19"/>
-          <w:shd w:val="clear" w:color="auto" w:fill="FFFFFF"/>
-        </w:rPr>
-        <w:t>Reviewer #1</w:t>
-      </w:r>
-      <w:r>
-        <w:rPr>
-          <w:rFonts w:ascii="Arial" w:hAnsi="Arial" w:cs="Arial"/>
-          <w:color w:val="222222"/>
-          <w:sz w:val="19"/>
-          <w:szCs w:val="19"/>
-          <w:shd w:val="clear" w:color="auto" w:fill="FFFFFF"/>
-        </w:rPr>
-        <w:t>: The paper has addressed most of my comments, although some remained partially open.</w:t>
-      </w:r>
-      <w:r>
-        <w:rPr>
-          <w:rFonts w:ascii="Arial" w:hAnsi="Arial" w:cs="Arial"/>
-          <w:color w:val="222222"/>
-          <w:sz w:val="19"/>
-          <w:szCs w:val="19"/>
-        </w:rPr>
-        <w:br/>
-      </w:r>
-      <w:r>
-        <w:rPr>
-          <w:rFonts w:ascii="Arial" w:hAnsi="Arial" w:cs="Arial"/>
-          <w:color w:val="222222"/>
-          <w:sz w:val="19"/>
-          <w:szCs w:val="19"/>
-          <w:shd w:val="clear" w:color="auto" w:fill="FFFFFF"/>
-        </w:rPr>
-        <w:t>- In the discussion answering my first concern on optimality of the BNE, the authors state:</w:t>
-      </w:r>
-      <w:r>
-        <w:rPr>
-          <w:rFonts w:ascii="Arial" w:hAnsi="Arial" w:cs="Arial"/>
-          <w:color w:val="222222"/>
-          <w:sz w:val="19"/>
-          <w:szCs w:val="19"/>
-        </w:rPr>
-        <w:br/>
-      </w:r>
-      <w:r>
-        <w:rPr>
-          <w:rFonts w:ascii="Arial" w:hAnsi="Arial" w:cs="Arial"/>
-          <w:color w:val="222222"/>
-          <w:sz w:val="19"/>
-          <w:szCs w:val="19"/>
-          <w:shd w:val="clear" w:color="auto" w:fill="FFFFFF"/>
-        </w:rPr>
-        <w:t>" ... but we believe that there is still no definition for optimal multi-robot task allocation that is broad enough to compare equilibrium strategies to."</w:t>
-      </w:r>
-      <w:r>
-        <w:rPr>
-          <w:rFonts w:ascii="Arial" w:hAnsi="Arial" w:cs="Arial"/>
-          <w:color w:val="222222"/>
-          <w:sz w:val="19"/>
-          <w:szCs w:val="19"/>
-        </w:rPr>
-        <w:br/>
-      </w:r>
-      <w:r>
-        <w:rPr>
-          <w:rFonts w:ascii="Arial" w:hAnsi="Arial" w:cs="Arial"/>
-          <w:color w:val="222222"/>
-          <w:sz w:val="19"/>
-          <w:szCs w:val="19"/>
-          <w:shd w:val="clear" w:color="auto" w:fill="FFFFFF"/>
-        </w:rPr>
-        <w:t>I did not particularly understand what are the characteristics of the sought definition of optimality. Also, definitions of optimality in engineering and in evolutionary biology might not be the same. Do the author mean that the community needs a definition that encompasses both? (Is that even possible?). I suggest to further clarify the above sentence.</w:t>
-      </w:r>
-      <w:r>
-        <w:rPr>
-          <w:rFonts w:ascii="Arial" w:hAnsi="Arial" w:cs="Arial"/>
-          <w:color w:val="222222"/>
-          <w:sz w:val="19"/>
-          <w:szCs w:val="19"/>
-        </w:rPr>
-        <w:br/>
+        <w:t xml:space="preserve">We have removed this statement. </w:t>
+      </w:r>
+      <w:r>
+        <w:rPr>
+          <w:rFonts w:ascii="Arial" w:hAnsi="Arial" w:cs="Arial"/>
+          <w:color w:val="222222"/>
+          <w:sz w:val="19"/>
+          <w:szCs w:val="19"/>
+        </w:rPr>
+        <w:t>As a Nash equilibrium is not necessarily optimal, and an optimal solution is not necessary an optimum, these topics are really distinct. It is also not clear what “optimal” means (minimize maximum work of an individual, maximize average work, minimize overall time etc.).</w:t>
       </w:r>
     </w:p>
     <w:p>
       <w:pPr>
         <w:rPr>
           <w:rFonts w:ascii="Arial" w:hAnsi="Arial" w:cs="Arial"/>
-          <w:b/>
-          <w:color w:val="222222"/>
-          <w:sz w:val="19"/>
-          <w:szCs w:val="19"/>
+          <w:i/>
+          <w:color w:val="222222"/>
+          <w:sz w:val="19"/>
+          <w:szCs w:val="19"/>
+          <w:shd w:val="clear" w:color="auto" w:fill="FFFFFF"/>
         </w:rPr>
       </w:pPr>
       <w:r>
         <w:rPr>
           <w:rFonts w:ascii="Arial" w:hAnsi="Arial" w:cs="Arial"/>
-          <w:b/>
-          <w:color w:val="222222"/>
-          <w:sz w:val="19"/>
-          <w:szCs w:val="19"/>
-        </w:rPr>
-        <w:t>ANSHUL</w:t>
+          <w:i/>
+          <w:color w:val="222222"/>
+          <w:sz w:val="19"/>
+          <w:szCs w:val="19"/>
+          <w:shd w:val="clear" w:color="auto" w:fill="FFFFFF"/>
+        </w:rPr>
+        <w:t>- The expression "across length scales" is still present in the abstract and in the introduction. I propose to remove it as it's not adding anything to the manuscript.</w:t>
       </w:r>
     </w:p>
     <w:p>
       <w:pPr>
         <w:rPr>
           <w:rFonts w:ascii="Arial" w:hAnsi="Arial" w:cs="Arial"/>
-          <w:i/>
-          <w:color w:val="222222"/>
-          <w:sz w:val="19"/>
-          <w:szCs w:val="19"/>
-          <w:shd w:val="clear" w:color="auto" w:fill="FFFFFF"/>
+          <w:color w:val="222222"/>
+          <w:sz w:val="19"/>
+          <w:szCs w:val="19"/>
         </w:rPr>
       </w:pPr>
       <w:r>
         <w:rPr>
           <w:rFonts w:ascii="Arial" w:hAnsi="Arial" w:cs="Arial"/>
-          <w:i/>
-          <w:color w:val="222222"/>
-          <w:sz w:val="19"/>
-          <w:szCs w:val="19"/>
-          <w:shd w:val="clear" w:color="auto" w:fill="FFFFFF"/>
-        </w:rPr>
-        <w:t>- The expression "across length scales" is still present in the abstract and in the introduction. I propose to remove it as it's not adding anything to the manuscript.</w:t>
+          <w:color w:val="222222"/>
+          <w:sz w:val="19"/>
+          <w:szCs w:val="19"/>
+          <w:shd w:val="clear" w:color="auto" w:fill="FFFFFF"/>
+        </w:rPr>
+        <w:t>Done.</w:t>
+      </w:r>
+      <w:r>
+        <w:rPr>
+          <w:rFonts w:ascii="Arial" w:hAnsi="Arial" w:cs="Arial"/>
+          <w:color w:val="222222"/>
+          <w:sz w:val="19"/>
+          <w:szCs w:val="19"/>
+        </w:rPr>
+        <w:br/>
+      </w:r>
+      <w:r>
+        <w:rPr>
+          <w:rFonts w:ascii="Arial" w:hAnsi="Arial" w:cs="Arial"/>
+          <w:color w:val="222222"/>
+          <w:sz w:val="19"/>
+          <w:szCs w:val="19"/>
+        </w:rPr>
+        <w:br/>
+      </w:r>
+      <w:r>
+        <w:rPr>
+          <w:rFonts w:ascii="Arial" w:hAnsi="Arial" w:cs="Arial"/>
+          <w:color w:val="222222"/>
+          <w:sz w:val="19"/>
+          <w:szCs w:val="19"/>
+          <w:shd w:val="clear" w:color="auto" w:fill="FFFFFF"/>
+        </w:rPr>
+        <w:t xml:space="preserve">- </w:t>
+      </w:r>
+      <w:r>
+        <w:rPr>
+          <w:rFonts w:ascii="Arial" w:hAnsi="Arial" w:cs="Arial"/>
+          <w:i/>
+          <w:color w:val="222222"/>
+          <w:sz w:val="19"/>
+          <w:szCs w:val="19"/>
+          <w:shd w:val="clear" w:color="auto" w:fill="FFFFFF"/>
+        </w:rPr>
+        <w:t>About the answer to the comment on systems without knowledge of the stimulus (leaf-cutting ant paper). In that paper, ants in the cache were not recruiting other ants (they cannot communicate). Ants moved from the source to the cache using a simple probabilistic switch (independent of any stimulus). Ants were then going from the cache to the source whenever they did not encounter items on their way. In a way, I see this as a mechanism that is even simpler (i.e., has less capability requirements) than the threshold model. Therefore, there could be mechanisms that are even more suited as a baseline strategy (I'm referring now to the added last paragraph in the discussion). This is why I was asking whether, in a future extension, this framework could be used to model also these mechanisms (this would be needed to make the approach more general and not specific for threshold-based).</w:t>
+      </w:r>
+      <w:r>
+        <w:rPr>
+          <w:rFonts w:ascii="Arial" w:hAnsi="Arial" w:cs="Arial"/>
+          <w:i/>
+          <w:color w:val="222222"/>
+          <w:sz w:val="19"/>
+          <w:szCs w:val="19"/>
+        </w:rPr>
+        <w:br/>
       </w:r>
     </w:p>
     <w:p>
@@ -606,158 +737,96 @@
           <w:color w:val="222222"/>
           <w:sz w:val="19"/>
           <w:szCs w:val="19"/>
-          <w:shd w:val="clear" w:color="auto" w:fill="FFFFFF"/>
-        </w:rPr>
-        <w:t>Done.</w:t>
-      </w:r>
-      <w:r>
-        <w:rPr>
-          <w:rFonts w:ascii="Arial" w:hAnsi="Arial" w:cs="Arial"/>
-          <w:color w:val="222222"/>
-          <w:sz w:val="19"/>
-          <w:szCs w:val="19"/>
-        </w:rPr>
-        <w:br/>
-      </w:r>
-      <w:r>
-        <w:rPr>
-          <w:rFonts w:ascii="Arial" w:hAnsi="Arial" w:cs="Arial"/>
-          <w:color w:val="222222"/>
-          <w:sz w:val="19"/>
-          <w:szCs w:val="19"/>
-        </w:rPr>
-        <w:br/>
-      </w:r>
-      <w:r>
-        <w:rPr>
-          <w:rFonts w:ascii="Arial" w:hAnsi="Arial" w:cs="Arial"/>
-          <w:color w:val="222222"/>
-          <w:sz w:val="19"/>
-          <w:szCs w:val="19"/>
-          <w:shd w:val="clear" w:color="auto" w:fill="FFFFFF"/>
-        </w:rPr>
-        <w:t>- About the answer to the comment on systems without knowledge of the stimulus (leaf-cutting ant paper). In that paper, ants in the cache were not recruiting other ants (they cannot communicate). Ants moved from the source to the cache using a simple probabilistic switch (independent of any stimulus). Ants were then going from the cache to the source whenever they did not encounter items on their way. In a way, I see this as a mechanism that is even simpler (i.e., has less capability requirements) than the threshold model. Therefore, there could be mechanisms that are even more suited as a baseline strategy (I'm referring now to the added last paragraph in the discussion). This is why I was asking whether, in a future extension, this framework could be used to model also these mechanisms (this would be needed to make the approach more general and not specific for threshold-based).</w:t>
-      </w:r>
-      <w:r>
-        <w:rPr>
-          <w:rFonts w:ascii="Arial" w:hAnsi="Arial" w:cs="Arial"/>
-          <w:color w:val="222222"/>
-          <w:sz w:val="19"/>
-          <w:szCs w:val="19"/>
-        </w:rPr>
-        <w:br/>
+        </w:rPr>
+        <w:lastRenderedPageBreak/>
+        <w:t>This is an interesting idea</w:t>
+      </w:r>
+      <w:r>
+        <w:rPr>
+          <w:rFonts w:ascii="Arial" w:hAnsi="Arial" w:cs="Arial"/>
+          <w:color w:val="222222"/>
+          <w:sz w:val="19"/>
+          <w:szCs w:val="19"/>
+        </w:rPr>
+        <w:t xml:space="preserve">. A probabilistic switch, together with a time-out or another switch to return to the initial state, leads to a well known equilibrium that is determined by the ratios of probabilities. As such it is the most basic form of division of labor, which leads to constant allocations independent of the environment. We added this discussion to the related work section to introduce response threshold methods as the simplest possible form of adaptive task allocation and will use the provided reference as an example. </w:t>
       </w:r>
     </w:p>
     <w:p>
       <w:pPr>
         <w:rPr>
           <w:rFonts w:ascii="Arial" w:hAnsi="Arial" w:cs="Arial"/>
-          <w:b/>
-          <w:color w:val="222222"/>
-          <w:sz w:val="19"/>
-          <w:szCs w:val="19"/>
+          <w:i/>
+          <w:color w:val="222222"/>
+          <w:sz w:val="19"/>
+          <w:szCs w:val="19"/>
+          <w:shd w:val="clear" w:color="auto" w:fill="FFFFFF"/>
         </w:rPr>
       </w:pPr>
       <w:r>
         <w:rPr>
           <w:rFonts w:ascii="Arial" w:hAnsi="Arial" w:cs="Arial"/>
-          <w:b/>
-          <w:color w:val="222222"/>
-          <w:sz w:val="19"/>
-          <w:szCs w:val="19"/>
-        </w:rPr>
-        <w:lastRenderedPageBreak/>
-        <w:t xml:space="preserve">This is a very interesting idea. A probabilistic switch, together with a time-out or another switch to return to the initial state, leads to a well known equilibrium that is determined by the ratios of probabilities. As such it is the most basic form of division of labor, which leads to constant allocations independent of the environment. We added this discussion to the related work section to introduce response threshold methods as the simplest possible form of adaptive task allocation and will use the provided reference as an example. We also added a sentence to the discussion that the </w:t>
-      </w:r>
-      <w:proofErr w:type="spellStart"/>
-      <w:r>
-        <w:rPr>
-          <w:rFonts w:ascii="Arial" w:hAnsi="Arial" w:cs="Arial"/>
-          <w:b/>
-          <w:color w:val="222222"/>
-          <w:sz w:val="19"/>
-          <w:szCs w:val="19"/>
-        </w:rPr>
-        <w:t>sigomoidal</w:t>
-      </w:r>
-      <w:proofErr w:type="spellEnd"/>
-      <w:r>
-        <w:rPr>
-          <w:rFonts w:ascii="Arial" w:hAnsi="Arial" w:cs="Arial"/>
-          <w:b/>
-          <w:color w:val="222222"/>
-          <w:sz w:val="19"/>
-          <w:szCs w:val="19"/>
-        </w:rPr>
-        <w:t xml:space="preserve"> response threshold function approaches a constant probability when the variance with which the stimulus can be perceived increases. </w:t>
+          <w:color w:val="222222"/>
+          <w:sz w:val="19"/>
+          <w:szCs w:val="19"/>
+        </w:rPr>
+        <w:br/>
+      </w:r>
+      <w:r>
+        <w:rPr>
+          <w:rFonts w:ascii="Arial" w:hAnsi="Arial" w:cs="Arial"/>
+          <w:i/>
+          <w:color w:val="222222"/>
+          <w:sz w:val="19"/>
+          <w:szCs w:val="19"/>
+          <w:shd w:val="clear" w:color="auto" w:fill="FFFFFF"/>
+        </w:rPr>
+        <w:t>- Finally, I wanted just to point out that, although the authors claimed to have included some of the references I proposed, I did not see any of these references in the bibliography.</w:t>
       </w:r>
     </w:p>
     <w:p>
       <w:pPr>
         <w:rPr>
           <w:rFonts w:ascii="Arial" w:hAnsi="Arial" w:cs="Arial"/>
-          <w:i/>
           <w:color w:val="222222"/>
           <w:sz w:val="19"/>
           <w:szCs w:val="19"/>
           <w:shd w:val="clear" w:color="auto" w:fill="FFFFFF"/>
         </w:rPr>
       </w:pPr>
+    </w:p>
+    <w:p>
+      <w:pPr>
+        <w:rPr>
+          <w:rFonts w:ascii="Arial" w:hAnsi="Arial" w:cs="Arial"/>
+          <w:i/>
+          <w:color w:val="222222"/>
+          <w:sz w:val="19"/>
+          <w:szCs w:val="19"/>
+          <w:shd w:val="clear" w:color="auto" w:fill="FFFFFF"/>
+        </w:rPr>
+      </w:pPr>
+      <w:r>
+        <w:rPr>
+          <w:rFonts w:ascii="Arial" w:hAnsi="Arial" w:cs="Arial"/>
+          <w:color w:val="222222"/>
+          <w:sz w:val="19"/>
+          <w:szCs w:val="19"/>
+          <w:shd w:val="clear" w:color="auto" w:fill="FFFFFF"/>
+        </w:rPr>
+        <w:t>See above.</w:t>
+      </w:r>
+      <w:r>
+        <w:rPr>
+          <w:rFonts w:ascii="Arial" w:hAnsi="Arial" w:cs="Arial"/>
+          <w:color w:val="222222"/>
+          <w:sz w:val="19"/>
+          <w:szCs w:val="19"/>
+          <w:shd w:val="clear" w:color="auto" w:fill="FFFFFF"/>
+        </w:rPr>
+        <w:t xml:space="preserve"> Thanks for your help in improving this paper. </w:t>
+      </w:r>
       <w:bookmarkStart w:id="0" w:name="_GoBack"/>
       <w:bookmarkEnd w:id="0"/>
-      <w:r>
-        <w:rPr>
-          <w:rFonts w:ascii="Arial" w:hAnsi="Arial" w:cs="Arial"/>
-          <w:color w:val="222222"/>
-          <w:sz w:val="19"/>
-          <w:szCs w:val="19"/>
-        </w:rPr>
-        <w:br/>
-      </w:r>
-      <w:r>
-        <w:rPr>
-          <w:rFonts w:ascii="Arial" w:hAnsi="Arial" w:cs="Arial"/>
-          <w:i/>
-          <w:color w:val="222222"/>
-          <w:sz w:val="19"/>
-          <w:szCs w:val="19"/>
-          <w:shd w:val="clear" w:color="auto" w:fill="FFFFFF"/>
-        </w:rPr>
-        <w:t>- Finally, I wanted just to point out that, although the authors claimed to have included some of the references I proposed, I did not see any of these references in the bibliography.</w:t>
-      </w:r>
-    </w:p>
-    <w:p>
-      <w:pPr>
-        <w:rPr>
-          <w:rFonts w:ascii="Arial" w:hAnsi="Arial" w:cs="Arial"/>
-          <w:color w:val="222222"/>
-          <w:sz w:val="19"/>
-          <w:szCs w:val="19"/>
-          <w:shd w:val="clear" w:color="auto" w:fill="FFFFFF"/>
-        </w:rPr>
-      </w:pPr>
-    </w:p>
-    <w:p>
-      <w:pPr>
-        <w:rPr>
-          <w:rFonts w:ascii="Arial" w:hAnsi="Arial" w:cs="Arial"/>
-          <w:i/>
-          <w:color w:val="222222"/>
-          <w:sz w:val="19"/>
-          <w:szCs w:val="19"/>
-          <w:shd w:val="clear" w:color="auto" w:fill="FFFFFF"/>
-        </w:rPr>
-      </w:pPr>
-      <w:r>
-        <w:rPr>
-          <w:rFonts w:ascii="Arial" w:hAnsi="Arial" w:cs="Arial"/>
-          <w:color w:val="222222"/>
-          <w:sz w:val="19"/>
-          <w:szCs w:val="19"/>
-          <w:shd w:val="clear" w:color="auto" w:fill="FFFFFF"/>
-        </w:rPr>
-        <w:t>See above.</w:t>
-      </w:r>
       <w:r>
         <w:rPr>
           <w:rFonts w:ascii="Arial" w:hAnsi="Arial" w:cs="Arial"/>
@@ -829,7 +898,7 @@
       </w:pPr>
     </w:pPrDefault>
   </w:docDefaults>
-  <w:latentStyles w:defLockedState="0" w:defUIPriority="99" w:defSemiHidden="0" w:defUnhideWhenUsed="0" w:defQFormat="0" w:count="380">
+  <w:latentStyles w:defLockedState="0" w:defUIPriority="99" w:defSemiHidden="0" w:defUnhideWhenUsed="0" w:defQFormat="0" w:count="371">
     <w:lsdException w:name="Normal" w:uiPriority="0" w:qFormat="1"/>
     <w:lsdException w:name="heading 1" w:uiPriority="9" w:qFormat="1"/>
     <w:lsdException w:name="heading 2" w:semiHidden="1" w:uiPriority="9" w:unhideWhenUsed="1" w:qFormat="1"/>

--- a/SI/responses_revision.docx
+++ b/SI/responses_revision.docx
@@ -1,6 +1,6 @@
 
 <file path=word/document.xml><?xml version="1.0" encoding="utf-8"?>
-<w:document xmlns:wpc="http://schemas.microsoft.com/office/word/2010/wordprocessingCanvas" xmlns:mc="http://schemas.openxmlformats.org/markup-compatibility/2006" xmlns:o="urn:schemas-microsoft-com:office:office" xmlns:r="http://schemas.openxmlformats.org/officeDocument/2006/relationships" xmlns:m="http://schemas.openxmlformats.org/officeDocument/2006/math" xmlns:v="urn:schemas-microsoft-com:vml" xmlns:wp14="http://schemas.microsoft.com/office/word/2010/wordprocessingDrawing" xmlns:wp="http://schemas.openxmlformats.org/drawingml/2006/wordprocessingDrawing" xmlns:w10="urn:schemas-microsoft-com:office:word" xmlns:w="http://schemas.openxmlformats.org/wordprocessingml/2006/main" xmlns:w14="http://schemas.microsoft.com/office/word/2010/wordml" xmlns:w15="http://schemas.microsoft.com/office/word/2012/wordml" xmlns:wpg="http://schemas.microsoft.com/office/word/2010/wordprocessingGroup" xmlns:wpi="http://schemas.microsoft.com/office/word/2010/wordprocessingInk" xmlns:wne="http://schemas.microsoft.com/office/word/2006/wordml" xmlns:wps="http://schemas.microsoft.com/office/word/2010/wordprocessingShape" mc:Ignorable="w14 w15 wp14">
+<w:document xmlns:wpc="http://schemas.microsoft.com/office/word/2010/wordprocessingCanvas" xmlns:cx="http://schemas.microsoft.com/office/drawing/2014/chartex" xmlns:cx1="http://schemas.microsoft.com/office/drawing/2015/9/8/chartex" xmlns:cx2="http://schemas.microsoft.com/office/drawing/2015/10/21/chartex" xmlns:mc="http://schemas.openxmlformats.org/markup-compatibility/2006" xmlns:o="urn:schemas-microsoft-com:office:office" xmlns:r="http://schemas.openxmlformats.org/officeDocument/2006/relationships" xmlns:m="http://schemas.openxmlformats.org/officeDocument/2006/math" xmlns:v="urn:schemas-microsoft-com:vml" xmlns:wp14="http://schemas.microsoft.com/office/word/2010/wordprocessingDrawing" xmlns:wp="http://schemas.openxmlformats.org/drawingml/2006/wordprocessingDrawing" xmlns:w10="urn:schemas-microsoft-com:office:word" xmlns:w="http://schemas.openxmlformats.org/wordprocessingml/2006/main" xmlns:w14="http://schemas.microsoft.com/office/word/2010/wordml" xmlns:w15="http://schemas.microsoft.com/office/word/2012/wordml" xmlns:w16se="http://schemas.microsoft.com/office/word/2015/wordml/symex" xmlns:wpg="http://schemas.microsoft.com/office/word/2010/wordprocessingGroup" xmlns:wpi="http://schemas.microsoft.com/office/word/2010/wordprocessingInk" xmlns:wne="http://schemas.microsoft.com/office/word/2006/wordml" xmlns:wps="http://schemas.microsoft.com/office/word/2010/wordprocessingShape" mc:Ignorable="w14 w15 w16se wp14">
   <w:body>
     <w:p>
       <w:r>
@@ -385,448 +385,443 @@
       <w:pPr>
         <w:rPr>
           <w:rFonts w:ascii="Arial" w:hAnsi="Arial" w:cs="Arial"/>
-          <w:color w:val="222222"/>
-          <w:sz w:val="19"/>
-          <w:szCs w:val="19"/>
-        </w:rPr>
-      </w:pPr>
-      <w:r>
-        <w:rPr>
-          <w:rFonts w:ascii="Arial" w:hAnsi="Arial" w:cs="Arial"/>
-          <w:i/>
-          <w:color w:val="222222"/>
-          <w:sz w:val="19"/>
-          <w:szCs w:val="19"/>
-          <w:shd w:val="clear" w:color="auto" w:fill="FFFFFF"/>
-        </w:rPr>
-        <w:t>The author should include in the manuscript a discussion of the challenges raised by the implementation of the ideas proposed. In particular, they should discuss which capabilities the robots should have to perform the required computation and to acquire/exchange the required information.</w:t>
-      </w:r>
-      <w:r>
-        <w:rPr>
-          <w:rFonts w:ascii="Arial" w:hAnsi="Arial" w:cs="Arial"/>
-          <w:i/>
-          <w:color w:val="222222"/>
-          <w:sz w:val="19"/>
-          <w:szCs w:val="19"/>
-        </w:rPr>
-        <w:br/>
-      </w:r>
-      <w:r>
-        <w:rPr>
-          <w:rFonts w:ascii="Arial" w:hAnsi="Arial" w:cs="Arial"/>
-          <w:color w:val="222222"/>
-          <w:sz w:val="19"/>
-          <w:szCs w:val="19"/>
-        </w:rPr>
-        <w:br/>
-      </w:r>
-      <w:r>
-        <w:rPr>
-          <w:rFonts w:ascii="Arial" w:hAnsi="Arial" w:cs="Arial"/>
-          <w:color w:val="222222"/>
-          <w:sz w:val="19"/>
-          <w:szCs w:val="19"/>
-        </w:rPr>
-        <w:t xml:space="preserve">We added language to the related work and the discussion that emphasize that response thresholds only require perceiving a global stimulus, no communication. </w:t>
-      </w:r>
-    </w:p>
-    <w:p>
-      <w:pPr>
-        <w:rPr>
-          <w:rFonts w:ascii="Arial" w:hAnsi="Arial" w:cs="Arial"/>
-          <w:color w:val="222222"/>
-          <w:sz w:val="19"/>
-          <w:szCs w:val="19"/>
-        </w:rPr>
-      </w:pPr>
-      <w:r>
-        <w:rPr>
-          <w:rFonts w:ascii="Arial" w:hAnsi="Arial" w:cs="Arial"/>
-          <w:color w:val="222222"/>
-          <w:sz w:val="19"/>
-          <w:szCs w:val="19"/>
-        </w:rPr>
-        <w:br/>
-      </w:r>
-      <w:r>
-        <w:rPr>
-          <w:rFonts w:ascii="Arial" w:hAnsi="Arial" w:cs="Arial"/>
-          <w:b/>
-          <w:color w:val="222222"/>
-          <w:sz w:val="19"/>
-          <w:szCs w:val="19"/>
-          <w:shd w:val="clear" w:color="auto" w:fill="FFFFFF"/>
-        </w:rPr>
-        <w:t>Reviewer #1</w:t>
-      </w:r>
-      <w:r>
-        <w:rPr>
-          <w:rFonts w:ascii="Arial" w:hAnsi="Arial" w:cs="Arial"/>
-          <w:color w:val="222222"/>
-          <w:sz w:val="19"/>
-          <w:szCs w:val="19"/>
-          <w:shd w:val="clear" w:color="auto" w:fill="FFFFFF"/>
-        </w:rPr>
-        <w:t xml:space="preserve">: </w:t>
-      </w:r>
-      <w:r>
-        <w:rPr>
-          <w:rFonts w:ascii="Arial" w:hAnsi="Arial" w:cs="Arial"/>
-          <w:i/>
-          <w:color w:val="222222"/>
-          <w:sz w:val="19"/>
-          <w:szCs w:val="19"/>
-          <w:shd w:val="clear" w:color="auto" w:fill="FFFFFF"/>
-        </w:rPr>
-        <w:t>The paper has addressed most of my comments, although some remained partially open.</w:t>
-      </w:r>
-      <w:r>
-        <w:rPr>
-          <w:rFonts w:ascii="Arial" w:hAnsi="Arial" w:cs="Arial"/>
-          <w:i/>
-          <w:color w:val="222222"/>
-          <w:sz w:val="19"/>
-          <w:szCs w:val="19"/>
-        </w:rPr>
-        <w:br/>
-      </w:r>
-      <w:r>
-        <w:rPr>
-          <w:rFonts w:ascii="Arial" w:hAnsi="Arial" w:cs="Arial"/>
-          <w:i/>
-          <w:color w:val="222222"/>
-          <w:sz w:val="19"/>
-          <w:szCs w:val="19"/>
-          <w:shd w:val="clear" w:color="auto" w:fill="FFFFFF"/>
-        </w:rPr>
-        <w:t xml:space="preserve">- In the discussion answering my first concern on optimality of the BNE, the </w:t>
-      </w:r>
-      <w:proofErr w:type="gramStart"/>
-      <w:r>
-        <w:rPr>
-          <w:rFonts w:ascii="Arial" w:hAnsi="Arial" w:cs="Arial"/>
-          <w:i/>
-          <w:color w:val="222222"/>
-          <w:sz w:val="19"/>
-          <w:szCs w:val="19"/>
-          <w:shd w:val="clear" w:color="auto" w:fill="FFFFFF"/>
-        </w:rPr>
-        <w:t>authors</w:t>
-      </w:r>
-      <w:proofErr w:type="gramEnd"/>
-      <w:r>
-        <w:rPr>
-          <w:rFonts w:ascii="Arial" w:hAnsi="Arial" w:cs="Arial"/>
-          <w:i/>
-          <w:color w:val="222222"/>
-          <w:sz w:val="19"/>
-          <w:szCs w:val="19"/>
-          <w:shd w:val="clear" w:color="auto" w:fill="FFFFFF"/>
-        </w:rPr>
-        <w:t xml:space="preserve"> state:</w:t>
-      </w:r>
-      <w:r>
-        <w:rPr>
-          <w:rFonts w:ascii="Arial" w:hAnsi="Arial" w:cs="Arial"/>
-          <w:i/>
-          <w:color w:val="222222"/>
-          <w:sz w:val="19"/>
-          <w:szCs w:val="19"/>
-        </w:rPr>
-        <w:br/>
-      </w:r>
-      <w:r>
-        <w:rPr>
-          <w:rFonts w:ascii="Arial" w:hAnsi="Arial" w:cs="Arial"/>
-          <w:i/>
-          <w:color w:val="222222"/>
-          <w:sz w:val="19"/>
-          <w:szCs w:val="19"/>
-          <w:shd w:val="clear" w:color="auto" w:fill="FFFFFF"/>
-        </w:rPr>
-        <w:t>" ... but we believe that there is still no definition for optimal multi-robot task allocation that is broad enough to compare equilibrium strategies to."</w:t>
-      </w:r>
-      <w:r>
-        <w:rPr>
-          <w:rFonts w:ascii="Arial" w:hAnsi="Arial" w:cs="Arial"/>
-          <w:i/>
-          <w:color w:val="222222"/>
-          <w:sz w:val="19"/>
-          <w:szCs w:val="19"/>
-        </w:rPr>
-        <w:br/>
-      </w:r>
-      <w:r>
-        <w:rPr>
-          <w:rFonts w:ascii="Arial" w:hAnsi="Arial" w:cs="Arial"/>
-          <w:i/>
-          <w:color w:val="222222"/>
-          <w:sz w:val="19"/>
-          <w:szCs w:val="19"/>
-          <w:shd w:val="clear" w:color="auto" w:fill="FFFFFF"/>
-        </w:rPr>
-        <w:t xml:space="preserve">I did not particularly understand what </w:t>
-      </w:r>
-      <w:proofErr w:type="gramStart"/>
-      <w:r>
-        <w:rPr>
-          <w:rFonts w:ascii="Arial" w:hAnsi="Arial" w:cs="Arial"/>
-          <w:i/>
-          <w:color w:val="222222"/>
-          <w:sz w:val="19"/>
-          <w:szCs w:val="19"/>
-          <w:shd w:val="clear" w:color="auto" w:fill="FFFFFF"/>
-        </w:rPr>
-        <w:t>are the characteristics of the sought definition of optimality</w:t>
-      </w:r>
-      <w:proofErr w:type="gramEnd"/>
-      <w:r>
-        <w:rPr>
-          <w:rFonts w:ascii="Arial" w:hAnsi="Arial" w:cs="Arial"/>
-          <w:i/>
-          <w:color w:val="222222"/>
-          <w:sz w:val="19"/>
-          <w:szCs w:val="19"/>
-          <w:shd w:val="clear" w:color="auto" w:fill="FFFFFF"/>
-        </w:rPr>
-        <w:t>. Also, definitions of optimality in engineering and in evolutionary biology might not be the same. Do the author mean that the community needs a definition that encompasses both? (Is that even possible?). I suggest to further clarify the above sentence.</w:t>
-      </w:r>
-      <w:r>
-        <w:rPr>
-          <w:rFonts w:ascii="Arial" w:hAnsi="Arial" w:cs="Arial"/>
-          <w:i/>
-          <w:color w:val="222222"/>
-          <w:sz w:val="19"/>
-          <w:szCs w:val="19"/>
-        </w:rPr>
-        <w:br/>
-      </w:r>
-    </w:p>
-    <w:p>
-      <w:pPr>
-        <w:rPr>
-          <w:rFonts w:ascii="Arial" w:hAnsi="Arial" w:cs="Arial"/>
-          <w:color w:val="222222"/>
-          <w:sz w:val="19"/>
-          <w:szCs w:val="19"/>
-        </w:rPr>
-      </w:pPr>
-      <w:r>
-        <w:rPr>
-          <w:rFonts w:ascii="Arial" w:hAnsi="Arial" w:cs="Arial"/>
-          <w:color w:val="222222"/>
-          <w:sz w:val="19"/>
-          <w:szCs w:val="19"/>
-        </w:rPr>
-        <w:t xml:space="preserve">We have removed this statement. </w:t>
-      </w:r>
-      <w:r>
-        <w:rPr>
-          <w:rFonts w:ascii="Arial" w:hAnsi="Arial" w:cs="Arial"/>
-          <w:color w:val="222222"/>
-          <w:sz w:val="19"/>
-          <w:szCs w:val="19"/>
-        </w:rPr>
-        <w:t>As a Nash equilibrium is not necessarily optimal, and an optimal solution is not necessary an optimum, these topics are really distinct. It is also not clear what “optimal” means (minimize maximum work of an individual, maximize average work, minimize overall time etc.).</w:t>
-      </w:r>
-    </w:p>
-    <w:p>
-      <w:pPr>
-        <w:rPr>
-          <w:rFonts w:ascii="Arial" w:hAnsi="Arial" w:cs="Arial"/>
-          <w:i/>
-          <w:color w:val="222222"/>
-          <w:sz w:val="19"/>
-          <w:szCs w:val="19"/>
-          <w:shd w:val="clear" w:color="auto" w:fill="FFFFFF"/>
-        </w:rPr>
-      </w:pPr>
-      <w:r>
-        <w:rPr>
-          <w:rFonts w:ascii="Arial" w:hAnsi="Arial" w:cs="Arial"/>
-          <w:i/>
-          <w:color w:val="222222"/>
-          <w:sz w:val="19"/>
-          <w:szCs w:val="19"/>
-          <w:shd w:val="clear" w:color="auto" w:fill="FFFFFF"/>
-        </w:rPr>
-        <w:t>- The expression "across length scales" is still present in the abstract and in the introduction. I propose to remove it as it's not adding anything to the manuscript.</w:t>
-      </w:r>
-    </w:p>
-    <w:p>
-      <w:pPr>
-        <w:rPr>
-          <w:rFonts w:ascii="Arial" w:hAnsi="Arial" w:cs="Arial"/>
-          <w:color w:val="222222"/>
-          <w:sz w:val="19"/>
-          <w:szCs w:val="19"/>
-        </w:rPr>
-      </w:pPr>
-      <w:r>
-        <w:rPr>
-          <w:rFonts w:ascii="Arial" w:hAnsi="Arial" w:cs="Arial"/>
-          <w:color w:val="222222"/>
-          <w:sz w:val="19"/>
-          <w:szCs w:val="19"/>
-          <w:shd w:val="clear" w:color="auto" w:fill="FFFFFF"/>
-        </w:rPr>
-        <w:t>Done.</w:t>
-      </w:r>
-      <w:r>
-        <w:rPr>
-          <w:rFonts w:ascii="Arial" w:hAnsi="Arial" w:cs="Arial"/>
-          <w:color w:val="222222"/>
-          <w:sz w:val="19"/>
-          <w:szCs w:val="19"/>
-        </w:rPr>
-        <w:br/>
-      </w:r>
-      <w:r>
-        <w:rPr>
-          <w:rFonts w:ascii="Arial" w:hAnsi="Arial" w:cs="Arial"/>
-          <w:color w:val="222222"/>
-          <w:sz w:val="19"/>
-          <w:szCs w:val="19"/>
-        </w:rPr>
-        <w:br/>
-      </w:r>
-      <w:r>
-        <w:rPr>
-          <w:rFonts w:ascii="Arial" w:hAnsi="Arial" w:cs="Arial"/>
-          <w:color w:val="222222"/>
-          <w:sz w:val="19"/>
-          <w:szCs w:val="19"/>
-          <w:shd w:val="clear" w:color="auto" w:fill="FFFFFF"/>
-        </w:rPr>
-        <w:t xml:space="preserve">- </w:t>
-      </w:r>
-      <w:r>
-        <w:rPr>
-          <w:rFonts w:ascii="Arial" w:hAnsi="Arial" w:cs="Arial"/>
-          <w:i/>
-          <w:color w:val="222222"/>
-          <w:sz w:val="19"/>
-          <w:szCs w:val="19"/>
-          <w:shd w:val="clear" w:color="auto" w:fill="FFFFFF"/>
-        </w:rPr>
-        <w:t>About the answer to the comment on systems without knowledge of the stimulus (leaf-cutting ant paper). In that paper, ants in the cache were not recruiting other ants (they cannot communicate). Ants moved from the source to the cache using a simple probabilistic switch (independent of any stimulus). Ants were then going from the cache to the source whenever they did not encounter items on their way. In a way, I see this as a mechanism that is even simpler (i.e., has less capability requirements) than the threshold model. Therefore, there could be mechanisms that are even more suited as a baseline strategy (I'm referring now to the added last paragraph in the discussion). This is why I was asking whether, in a future extension, this framework could be used to model also these mechanisms (this would be needed to make the approach more general and not specific for threshold-based).</w:t>
-      </w:r>
-      <w:r>
-        <w:rPr>
-          <w:rFonts w:ascii="Arial" w:hAnsi="Arial" w:cs="Arial"/>
-          <w:i/>
-          <w:color w:val="222222"/>
-          <w:sz w:val="19"/>
-          <w:szCs w:val="19"/>
-        </w:rPr>
-        <w:br/>
-      </w:r>
-    </w:p>
-    <w:p>
-      <w:pPr>
-        <w:rPr>
-          <w:rFonts w:ascii="Arial" w:hAnsi="Arial" w:cs="Arial"/>
-          <w:color w:val="222222"/>
-          <w:sz w:val="19"/>
-          <w:szCs w:val="19"/>
-        </w:rPr>
-      </w:pPr>
-      <w:r>
-        <w:rPr>
-          <w:rFonts w:ascii="Arial" w:hAnsi="Arial" w:cs="Arial"/>
-          <w:color w:val="222222"/>
-          <w:sz w:val="19"/>
-          <w:szCs w:val="19"/>
-        </w:rPr>
-        <w:lastRenderedPageBreak/>
-        <w:t>This is an interesting idea</w:t>
-      </w:r>
-      <w:r>
-        <w:rPr>
-          <w:rFonts w:ascii="Arial" w:hAnsi="Arial" w:cs="Arial"/>
-          <w:color w:val="222222"/>
-          <w:sz w:val="19"/>
-          <w:szCs w:val="19"/>
-        </w:rPr>
-        <w:t xml:space="preserve">. A probabilistic switch, together with a time-out or another switch to return to the initial state, leads to a well known equilibrium that is determined by the ratios of probabilities. As such it is the most basic form of division of labor, which leads to constant allocations independent of the environment. We added this discussion to the related work section to introduce response threshold methods as the simplest possible form of adaptive task allocation and will use the provided reference as an example. </w:t>
-      </w:r>
-    </w:p>
-    <w:p>
-      <w:pPr>
-        <w:rPr>
-          <w:rFonts w:ascii="Arial" w:hAnsi="Arial" w:cs="Arial"/>
-          <w:i/>
-          <w:color w:val="222222"/>
-          <w:sz w:val="19"/>
-          <w:szCs w:val="19"/>
-          <w:shd w:val="clear" w:color="auto" w:fill="FFFFFF"/>
-        </w:rPr>
-      </w:pPr>
-      <w:r>
-        <w:rPr>
-          <w:rFonts w:ascii="Arial" w:hAnsi="Arial" w:cs="Arial"/>
-          <w:color w:val="222222"/>
-          <w:sz w:val="19"/>
-          <w:szCs w:val="19"/>
-        </w:rPr>
-        <w:br/>
-      </w:r>
-      <w:r>
-        <w:rPr>
-          <w:rFonts w:ascii="Arial" w:hAnsi="Arial" w:cs="Arial"/>
-          <w:i/>
-          <w:color w:val="222222"/>
-          <w:sz w:val="19"/>
-          <w:szCs w:val="19"/>
-          <w:shd w:val="clear" w:color="auto" w:fill="FFFFFF"/>
-        </w:rPr>
-        <w:t>- Finally, I wanted just to point out that, although the authors claimed to have included some of the references I proposed, I did not see any of these references in the bibliography.</w:t>
-      </w:r>
-    </w:p>
-    <w:p>
-      <w:pPr>
-        <w:rPr>
-          <w:rFonts w:ascii="Arial" w:hAnsi="Arial" w:cs="Arial"/>
-          <w:color w:val="222222"/>
-          <w:sz w:val="19"/>
-          <w:szCs w:val="19"/>
-          <w:shd w:val="clear" w:color="auto" w:fill="FFFFFF"/>
-        </w:rPr>
-      </w:pPr>
-    </w:p>
-    <w:p>
-      <w:pPr>
-        <w:rPr>
-          <w:rFonts w:ascii="Arial" w:hAnsi="Arial" w:cs="Arial"/>
-          <w:i/>
-          <w:color w:val="222222"/>
-          <w:sz w:val="19"/>
-          <w:szCs w:val="19"/>
-          <w:shd w:val="clear" w:color="auto" w:fill="FFFFFF"/>
-        </w:rPr>
-      </w:pPr>
-      <w:r>
-        <w:rPr>
-          <w:rFonts w:ascii="Arial" w:hAnsi="Arial" w:cs="Arial"/>
-          <w:color w:val="222222"/>
-          <w:sz w:val="19"/>
-          <w:szCs w:val="19"/>
-          <w:shd w:val="clear" w:color="auto" w:fill="FFFFFF"/>
-        </w:rPr>
-        <w:t>See above.</w:t>
-      </w:r>
-      <w:r>
-        <w:rPr>
-          <w:rFonts w:ascii="Arial" w:hAnsi="Arial" w:cs="Arial"/>
-          <w:color w:val="222222"/>
-          <w:sz w:val="19"/>
-          <w:szCs w:val="19"/>
-          <w:shd w:val="clear" w:color="auto" w:fill="FFFFFF"/>
-        </w:rPr>
-        <w:t xml:space="preserve"> Thanks for your help in improving this paper. </w:t>
+          <w:color w:val="4472C4" w:themeColor="accent5"/>
+          <w:sz w:val="19"/>
+          <w:szCs w:val="19"/>
+          <w:shd w:val="clear" w:color="auto" w:fill="FFFFFF"/>
+        </w:rPr>
+      </w:pPr>
+      <w:r>
+        <w:rPr>
+          <w:rFonts w:ascii="Arial" w:hAnsi="Arial" w:cs="Arial"/>
+          <w:color w:val="4472C4" w:themeColor="accent5"/>
+          <w:sz w:val="19"/>
+          <w:szCs w:val="19"/>
+          <w:shd w:val="clear" w:color="auto" w:fill="FFFFFF"/>
+        </w:rPr>
+        <w:t xml:space="preserve">The response threshold approach proposed in this paper makes very few assumptions about robot hardware. The formal proofs presented in our work discuss equilibrium formation very specifically for situations where there is imprecise perception and no communication between agents. We wish to remind the readers that we have deliberately not put forward a specific algorithmic implementation of a response threshold function for task allocation in this paper. On the contrary, this work is targeted towards providing a new analysis tool for existing response threshold models in a number of different fields without getting too encumbered by the specific details of any one implementation. Our proof addresses the common restrictions and requirements for such models such as imprecise sensing (via the common stimulus parameter) with Gaussian noise, and no communication between agents (which is one of the major assumptions of the proofs). </w:t>
       </w:r>
       <w:bookmarkStart w:id="0" w:name="_GoBack"/>
       <w:bookmarkEnd w:id="0"/>
+    </w:p>
+    <w:p>
+      <w:pPr>
+        <w:rPr>
+          <w:rFonts w:ascii="Arial" w:hAnsi="Arial" w:cs="Arial"/>
+          <w:color w:val="222222"/>
+          <w:sz w:val="19"/>
+          <w:szCs w:val="19"/>
+          <w:shd w:val="clear" w:color="auto" w:fill="FFFFFF"/>
+        </w:rPr>
+      </w:pPr>
+    </w:p>
+    <w:p>
+      <w:pPr>
+        <w:rPr>
+          <w:rFonts w:ascii="Arial" w:hAnsi="Arial" w:cs="Arial"/>
+          <w:color w:val="222222"/>
+          <w:sz w:val="19"/>
+          <w:szCs w:val="19"/>
+          <w:shd w:val="clear" w:color="auto" w:fill="FFFFFF"/>
+        </w:rPr>
+      </w:pPr>
+    </w:p>
+    <w:p>
+      <w:pPr>
+        <w:rPr>
+          <w:rFonts w:ascii="Arial" w:hAnsi="Arial" w:cs="Arial"/>
+          <w:color w:val="222222"/>
+          <w:sz w:val="19"/>
+          <w:szCs w:val="19"/>
+        </w:rPr>
+      </w:pPr>
+      <w:r>
+        <w:rPr>
+          <w:rFonts w:ascii="Arial" w:hAnsi="Arial" w:cs="Arial"/>
+          <w:i/>
+          <w:color w:val="222222"/>
+          <w:sz w:val="19"/>
+          <w:szCs w:val="19"/>
+          <w:shd w:val="clear" w:color="auto" w:fill="FFFFFF"/>
+        </w:rPr>
+        <w:t>The author should include in the manuscript a discussion of the challenges raised by the implementation of the ideas proposed. In particular, they should discuss which capabilities the robots should have to perform the required computation and to acquire/exchange the required information.</w:t>
+      </w:r>
+      <w:r>
+        <w:rPr>
+          <w:rFonts w:ascii="Arial" w:hAnsi="Arial" w:cs="Arial"/>
+          <w:i/>
+          <w:color w:val="222222"/>
+          <w:sz w:val="19"/>
+          <w:szCs w:val="19"/>
+        </w:rPr>
+        <w:br/>
+      </w:r>
+      <w:r>
+        <w:rPr>
+          <w:rFonts w:ascii="Arial" w:hAnsi="Arial" w:cs="Arial"/>
+          <w:color w:val="222222"/>
+          <w:sz w:val="19"/>
+          <w:szCs w:val="19"/>
+        </w:rPr>
+        <w:br/>
+      </w:r>
+      <w:r>
+        <w:rPr>
+          <w:rFonts w:ascii="Arial" w:hAnsi="Arial" w:cs="Arial"/>
+          <w:color w:val="222222"/>
+          <w:sz w:val="19"/>
+          <w:szCs w:val="19"/>
+        </w:rPr>
+        <w:t xml:space="preserve">We added language to the related work and the discussion that emphasize that response thresholds only require perceiving a global stimulus, no communication. </w:t>
+      </w:r>
+    </w:p>
+    <w:p>
+      <w:pPr>
+        <w:rPr>
+          <w:rFonts w:ascii="Arial" w:hAnsi="Arial" w:cs="Arial"/>
+          <w:color w:val="222222"/>
+          <w:sz w:val="19"/>
+          <w:szCs w:val="19"/>
+        </w:rPr>
+      </w:pPr>
+      <w:r>
+        <w:rPr>
+          <w:rFonts w:ascii="Arial" w:hAnsi="Arial" w:cs="Arial"/>
+          <w:color w:val="222222"/>
+          <w:sz w:val="19"/>
+          <w:szCs w:val="19"/>
+        </w:rPr>
+        <w:br/>
+      </w:r>
+      <w:r>
+        <w:rPr>
+          <w:rFonts w:ascii="Arial" w:hAnsi="Arial" w:cs="Arial"/>
+          <w:b/>
+          <w:color w:val="222222"/>
+          <w:sz w:val="19"/>
+          <w:szCs w:val="19"/>
+          <w:shd w:val="clear" w:color="auto" w:fill="FFFFFF"/>
+        </w:rPr>
+        <w:t>Reviewer #1</w:t>
+      </w:r>
+      <w:r>
+        <w:rPr>
+          <w:rFonts w:ascii="Arial" w:hAnsi="Arial" w:cs="Arial"/>
+          <w:color w:val="222222"/>
+          <w:sz w:val="19"/>
+          <w:szCs w:val="19"/>
+          <w:shd w:val="clear" w:color="auto" w:fill="FFFFFF"/>
+        </w:rPr>
+        <w:t xml:space="preserve">: </w:t>
+      </w:r>
+      <w:r>
+        <w:rPr>
+          <w:rFonts w:ascii="Arial" w:hAnsi="Arial" w:cs="Arial"/>
+          <w:i/>
+          <w:color w:val="222222"/>
+          <w:sz w:val="19"/>
+          <w:szCs w:val="19"/>
+          <w:shd w:val="clear" w:color="auto" w:fill="FFFFFF"/>
+        </w:rPr>
+        <w:t>The paper has addressed most of my comments, although some remained partially open.</w:t>
+      </w:r>
+      <w:r>
+        <w:rPr>
+          <w:rFonts w:ascii="Arial" w:hAnsi="Arial" w:cs="Arial"/>
+          <w:i/>
+          <w:color w:val="222222"/>
+          <w:sz w:val="19"/>
+          <w:szCs w:val="19"/>
+        </w:rPr>
+        <w:br/>
+      </w:r>
+      <w:r>
+        <w:rPr>
+          <w:rFonts w:ascii="Arial" w:hAnsi="Arial" w:cs="Arial"/>
+          <w:i/>
+          <w:color w:val="222222"/>
+          <w:sz w:val="19"/>
+          <w:szCs w:val="19"/>
+          <w:shd w:val="clear" w:color="auto" w:fill="FFFFFF"/>
+        </w:rPr>
+        <w:t>- In the discussion answering my first concern on optimality of the BNE, the authors state:</w:t>
+      </w:r>
+      <w:r>
+        <w:rPr>
+          <w:rFonts w:ascii="Arial" w:hAnsi="Arial" w:cs="Arial"/>
+          <w:i/>
+          <w:color w:val="222222"/>
+          <w:sz w:val="19"/>
+          <w:szCs w:val="19"/>
+        </w:rPr>
+        <w:br/>
+      </w:r>
+      <w:r>
+        <w:rPr>
+          <w:rFonts w:ascii="Arial" w:hAnsi="Arial" w:cs="Arial"/>
+          <w:i/>
+          <w:color w:val="222222"/>
+          <w:sz w:val="19"/>
+          <w:szCs w:val="19"/>
+          <w:shd w:val="clear" w:color="auto" w:fill="FFFFFF"/>
+        </w:rPr>
+        <w:t>" ... but we believe that there is still no definition for optimal multi-robot task allocation that is broad enough to compare equilibrium strategies to."</w:t>
+      </w:r>
+      <w:r>
+        <w:rPr>
+          <w:rFonts w:ascii="Arial" w:hAnsi="Arial" w:cs="Arial"/>
+          <w:i/>
+          <w:color w:val="222222"/>
+          <w:sz w:val="19"/>
+          <w:szCs w:val="19"/>
+        </w:rPr>
+        <w:br/>
+      </w:r>
+      <w:r>
+        <w:rPr>
+          <w:rFonts w:ascii="Arial" w:hAnsi="Arial" w:cs="Arial"/>
+          <w:i/>
+          <w:color w:val="222222"/>
+          <w:sz w:val="19"/>
+          <w:szCs w:val="19"/>
+          <w:shd w:val="clear" w:color="auto" w:fill="FFFFFF"/>
+        </w:rPr>
+        <w:t>I did not particularly understand what are the characteristics of the sought definition of optimality. Also, definitions of optimality in engineering and in evolutionary biology might not be the same. Do the author mean that the community needs a definition that encompasses both? (Is that even possible?). I suggest to further clarify the above sentence.</w:t>
+      </w:r>
+      <w:r>
+        <w:rPr>
+          <w:rFonts w:ascii="Arial" w:hAnsi="Arial" w:cs="Arial"/>
+          <w:i/>
+          <w:color w:val="222222"/>
+          <w:sz w:val="19"/>
+          <w:szCs w:val="19"/>
+        </w:rPr>
+        <w:br/>
+      </w:r>
+    </w:p>
+    <w:p>
+      <w:pPr>
+        <w:rPr>
+          <w:rFonts w:ascii="Arial" w:hAnsi="Arial" w:cs="Arial"/>
+          <w:color w:val="222222"/>
+          <w:sz w:val="19"/>
+          <w:szCs w:val="19"/>
+        </w:rPr>
+      </w:pPr>
+      <w:r>
+        <w:rPr>
+          <w:rFonts w:ascii="Arial" w:hAnsi="Arial" w:cs="Arial"/>
+          <w:color w:val="222222"/>
+          <w:sz w:val="19"/>
+          <w:szCs w:val="19"/>
+        </w:rPr>
+        <w:t xml:space="preserve">We have removed this statement. </w:t>
+      </w:r>
+      <w:r>
+        <w:rPr>
+          <w:rFonts w:ascii="Arial" w:hAnsi="Arial" w:cs="Arial"/>
+          <w:color w:val="222222"/>
+          <w:sz w:val="19"/>
+          <w:szCs w:val="19"/>
+        </w:rPr>
+        <w:t>As a Nash equilibrium is not necessarily optimal, and an optimal solution is not necessary an optimum, these topics are really distinct. It is also not clear what “optimal” means (minimize maximum work of an individual, maximize average work, minimize overall time etc.).</w:t>
+      </w:r>
+    </w:p>
+    <w:p>
+      <w:pPr>
+        <w:rPr>
+          <w:rFonts w:ascii="Arial" w:hAnsi="Arial" w:cs="Arial"/>
+          <w:i/>
+          <w:color w:val="222222"/>
+          <w:sz w:val="19"/>
+          <w:szCs w:val="19"/>
+          <w:shd w:val="clear" w:color="auto" w:fill="FFFFFF"/>
+        </w:rPr>
+      </w:pPr>
+      <w:r>
+        <w:rPr>
+          <w:rFonts w:ascii="Arial" w:hAnsi="Arial" w:cs="Arial"/>
+          <w:i/>
+          <w:color w:val="222222"/>
+          <w:sz w:val="19"/>
+          <w:szCs w:val="19"/>
+          <w:shd w:val="clear" w:color="auto" w:fill="FFFFFF"/>
+        </w:rPr>
+        <w:t>- The expression "across length scales" is still present in the abstract and in the introduction. I propose to remove it as it's not adding anything to the manuscript.</w:t>
+      </w:r>
+    </w:p>
+    <w:p>
+      <w:pPr>
+        <w:rPr>
+          <w:rFonts w:ascii="Arial" w:hAnsi="Arial" w:cs="Arial"/>
+          <w:color w:val="222222"/>
+          <w:sz w:val="19"/>
+          <w:szCs w:val="19"/>
+        </w:rPr>
+      </w:pPr>
+      <w:r>
+        <w:rPr>
+          <w:rFonts w:ascii="Arial" w:hAnsi="Arial" w:cs="Arial"/>
+          <w:color w:val="222222"/>
+          <w:sz w:val="19"/>
+          <w:szCs w:val="19"/>
+          <w:shd w:val="clear" w:color="auto" w:fill="FFFFFF"/>
+        </w:rPr>
+        <w:lastRenderedPageBreak/>
+        <w:t>Done.</w:t>
+      </w:r>
+      <w:r>
+        <w:rPr>
+          <w:rFonts w:ascii="Arial" w:hAnsi="Arial" w:cs="Arial"/>
+          <w:color w:val="222222"/>
+          <w:sz w:val="19"/>
+          <w:szCs w:val="19"/>
+        </w:rPr>
+        <w:br/>
+      </w:r>
+      <w:r>
+        <w:rPr>
+          <w:rFonts w:ascii="Arial" w:hAnsi="Arial" w:cs="Arial"/>
+          <w:color w:val="222222"/>
+          <w:sz w:val="19"/>
+          <w:szCs w:val="19"/>
+        </w:rPr>
+        <w:br/>
+      </w:r>
+      <w:r>
+        <w:rPr>
+          <w:rFonts w:ascii="Arial" w:hAnsi="Arial" w:cs="Arial"/>
+          <w:color w:val="222222"/>
+          <w:sz w:val="19"/>
+          <w:szCs w:val="19"/>
+          <w:shd w:val="clear" w:color="auto" w:fill="FFFFFF"/>
+        </w:rPr>
+        <w:t xml:space="preserve">- </w:t>
+      </w:r>
+      <w:r>
+        <w:rPr>
+          <w:rFonts w:ascii="Arial" w:hAnsi="Arial" w:cs="Arial"/>
+          <w:i/>
+          <w:color w:val="222222"/>
+          <w:sz w:val="19"/>
+          <w:szCs w:val="19"/>
+          <w:shd w:val="clear" w:color="auto" w:fill="FFFFFF"/>
+        </w:rPr>
+        <w:t>About the answer to the comment on systems without knowledge of the stimulus (leaf-cutting ant paper). In that paper, ants in the cache were not recruiting other ants (they cannot communicate). Ants moved from the source to the cache using a simple probabilistic switch (independent of any stimulus). Ants were then going from the cache to the source whenever they did not encounter items on their way. In a way, I see this as a mechanism that is even simpler (i.e., has less capability requirements) than the threshold model. Therefore, there could be mechanisms that are even more suited as a baseline strategy (I'm referring now to the added last paragraph in the discussion). This is why I was asking whether, in a future extension, this framework could be used to model also these mechanisms (this would be needed to make the approach more general and not specific for threshold-based).</w:t>
+      </w:r>
+      <w:r>
+        <w:rPr>
+          <w:rFonts w:ascii="Arial" w:hAnsi="Arial" w:cs="Arial"/>
+          <w:i/>
+          <w:color w:val="222222"/>
+          <w:sz w:val="19"/>
+          <w:szCs w:val="19"/>
+        </w:rPr>
+        <w:br/>
+      </w:r>
+    </w:p>
+    <w:p>
+      <w:pPr>
+        <w:rPr>
+          <w:rFonts w:ascii="Arial" w:hAnsi="Arial" w:cs="Arial"/>
+          <w:color w:val="222222"/>
+          <w:sz w:val="19"/>
+          <w:szCs w:val="19"/>
+        </w:rPr>
+      </w:pPr>
+      <w:r>
+        <w:rPr>
+          <w:rFonts w:ascii="Arial" w:hAnsi="Arial" w:cs="Arial"/>
+          <w:color w:val="222222"/>
+          <w:sz w:val="19"/>
+          <w:szCs w:val="19"/>
+        </w:rPr>
+        <w:t>This is an interesting idea</w:t>
+      </w:r>
+      <w:r>
+        <w:rPr>
+          <w:rFonts w:ascii="Arial" w:hAnsi="Arial" w:cs="Arial"/>
+          <w:color w:val="222222"/>
+          <w:sz w:val="19"/>
+          <w:szCs w:val="19"/>
+        </w:rPr>
+        <w:t xml:space="preserve">. A probabilistic switch, together with a time-out or another switch to return to the initial state, leads to a well known equilibrium that is determined by the ratios of probabilities. As such it is the most basic form of division of labor, which leads to constant allocations independent of the environment. We added this discussion to the related work section to introduce response threshold methods as the simplest possible form of adaptive task allocation and will use the provided reference as an example. </w:t>
+      </w:r>
+    </w:p>
+    <w:p>
+      <w:pPr>
+        <w:rPr>
+          <w:rFonts w:ascii="Arial" w:hAnsi="Arial" w:cs="Arial"/>
+          <w:i/>
+          <w:color w:val="222222"/>
+          <w:sz w:val="19"/>
+          <w:szCs w:val="19"/>
+          <w:shd w:val="clear" w:color="auto" w:fill="FFFFFF"/>
+        </w:rPr>
+      </w:pPr>
+      <w:r>
+        <w:rPr>
+          <w:rFonts w:ascii="Arial" w:hAnsi="Arial" w:cs="Arial"/>
+          <w:color w:val="222222"/>
+          <w:sz w:val="19"/>
+          <w:szCs w:val="19"/>
+        </w:rPr>
+        <w:br/>
+      </w:r>
+      <w:r>
+        <w:rPr>
+          <w:rFonts w:ascii="Arial" w:hAnsi="Arial" w:cs="Arial"/>
+          <w:i/>
+          <w:color w:val="222222"/>
+          <w:sz w:val="19"/>
+          <w:szCs w:val="19"/>
+          <w:shd w:val="clear" w:color="auto" w:fill="FFFFFF"/>
+        </w:rPr>
+        <w:t>- Finally, I wanted just to point out that, although the authors claimed to have included some of the references I proposed, I did not see any of these references in the bibliography.</w:t>
+      </w:r>
+    </w:p>
+    <w:p>
+      <w:pPr>
+        <w:rPr>
+          <w:rFonts w:ascii="Arial" w:hAnsi="Arial" w:cs="Arial"/>
+          <w:color w:val="222222"/>
+          <w:sz w:val="19"/>
+          <w:szCs w:val="19"/>
+          <w:shd w:val="clear" w:color="auto" w:fill="FFFFFF"/>
+        </w:rPr>
+      </w:pPr>
+    </w:p>
+    <w:p>
+      <w:pPr>
+        <w:rPr>
+          <w:rFonts w:ascii="Arial" w:hAnsi="Arial" w:cs="Arial"/>
+          <w:i/>
+          <w:color w:val="222222"/>
+          <w:sz w:val="19"/>
+          <w:szCs w:val="19"/>
+          <w:shd w:val="clear" w:color="auto" w:fill="FFFFFF"/>
+        </w:rPr>
+      </w:pPr>
+      <w:r>
+        <w:rPr>
+          <w:rFonts w:ascii="Arial" w:hAnsi="Arial" w:cs="Arial"/>
+          <w:color w:val="222222"/>
+          <w:sz w:val="19"/>
+          <w:szCs w:val="19"/>
+          <w:shd w:val="clear" w:color="auto" w:fill="FFFFFF"/>
+        </w:rPr>
+        <w:t>See above.</w:t>
+      </w:r>
+      <w:r>
+        <w:rPr>
+          <w:rFonts w:ascii="Arial" w:hAnsi="Arial" w:cs="Arial"/>
+          <w:color w:val="222222"/>
+          <w:sz w:val="19"/>
+          <w:szCs w:val="19"/>
+          <w:shd w:val="clear" w:color="auto" w:fill="FFFFFF"/>
+        </w:rPr>
+        <w:t xml:space="preserve"> Thanks for your help in improving this paper. </w:t>
+      </w:r>
       <w:r>
         <w:rPr>
           <w:rFonts w:ascii="Arial" w:hAnsi="Arial" w:cs="Arial"/>
@@ -882,7 +877,7 @@
 </file>
 
 <file path=word/styles.xml><?xml version="1.0" encoding="utf-8"?>
-<w:styles xmlns:mc="http://schemas.openxmlformats.org/markup-compatibility/2006" xmlns:r="http://schemas.openxmlformats.org/officeDocument/2006/relationships" xmlns:w="http://schemas.openxmlformats.org/wordprocessingml/2006/main" xmlns:w14="http://schemas.microsoft.com/office/word/2010/wordml" xmlns:w15="http://schemas.microsoft.com/office/word/2012/wordml" mc:Ignorable="w14 w15">
+<w:styles xmlns:mc="http://schemas.openxmlformats.org/markup-compatibility/2006" xmlns:r="http://schemas.openxmlformats.org/officeDocument/2006/relationships" xmlns:w="http://schemas.openxmlformats.org/wordprocessingml/2006/main" xmlns:w14="http://schemas.microsoft.com/office/word/2010/wordml" xmlns:w15="http://schemas.microsoft.com/office/word/2012/wordml" xmlns:w16se="http://schemas.microsoft.com/office/word/2015/wordml/symex" mc:Ignorable="w14 w15 w16se">
   <w:docDefaults>
     <w:rPrDefault>
       <w:rPr>
@@ -898,7 +893,7 @@
       </w:pPr>
     </w:pPrDefault>
   </w:docDefaults>
-  <w:latentStyles w:defLockedState="0" w:defUIPriority="99" w:defSemiHidden="0" w:defUnhideWhenUsed="0" w:defQFormat="0" w:count="371">
+  <w:latentStyles w:defLockedState="0" w:defUIPriority="99" w:defSemiHidden="0" w:defUnhideWhenUsed="0" w:defQFormat="0" w:count="372">
     <w:lsdException w:name="Normal" w:uiPriority="0" w:qFormat="1"/>
     <w:lsdException w:name="heading 1" w:uiPriority="9" w:qFormat="1"/>
     <w:lsdException w:name="heading 2" w:semiHidden="1" w:uiPriority="9" w:unhideWhenUsed="1" w:qFormat="1"/>
@@ -1004,7 +999,6 @@
     <w:lsdException w:name="HTML Sample" w:semiHidden="1" w:unhideWhenUsed="1"/>
     <w:lsdException w:name="HTML Typewriter" w:semiHidden="1" w:unhideWhenUsed="1"/>
     <w:lsdException w:name="HTML Variable" w:semiHidden="1" w:unhideWhenUsed="1"/>
-    <w:lsdException w:name="Normal Table" w:semiHidden="1" w:unhideWhenUsed="1"/>
     <w:lsdException w:name="annotation subject" w:semiHidden="1" w:unhideWhenUsed="1"/>
     <w:lsdException w:name="No List" w:semiHidden="1" w:unhideWhenUsed="1"/>
     <w:lsdException w:name="Outline List 1" w:semiHidden="1" w:unhideWhenUsed="1"/>
@@ -1051,10 +1045,8 @@
     <w:lsdException w:name="Table Subtle 2" w:semiHidden="1" w:unhideWhenUsed="1"/>
     <w:lsdException w:name="Table Web 1" w:semiHidden="1" w:unhideWhenUsed="1"/>
     <w:lsdException w:name="Table Web 2" w:semiHidden="1" w:unhideWhenUsed="1"/>
-    <w:lsdException w:name="Table Web 3" w:semiHidden="1" w:unhideWhenUsed="1"/>
     <w:lsdException w:name="Balloon Text" w:semiHidden="1" w:unhideWhenUsed="1"/>
     <w:lsdException w:name="Table Grid" w:uiPriority="39"/>
-    <w:lsdException w:name="Table Theme" w:semiHidden="1" w:unhideWhenUsed="1"/>
     <w:lsdException w:name="Placeholder Text" w:semiHidden="1"/>
     <w:lsdException w:name="No Spacing" w:uiPriority="1" w:qFormat="1"/>
     <w:lsdException w:name="Light Shading" w:uiPriority="60"/>
@@ -1270,6 +1262,7 @@
     <w:lsdException w:name="List Table 5 Dark Accent 6" w:uiPriority="50"/>
     <w:lsdException w:name="List Table 6 Colorful Accent 6" w:uiPriority="51"/>
     <w:lsdException w:name="List Table 7 Colorful Accent 6" w:uiPriority="52"/>
+    <w:lsdException w:name="Mention" w:semiHidden="1" w:unhideWhenUsed="1"/>
   </w:latentStyles>
   <w:style w:type="paragraph" w:default="1" w:styleId="Normal">
     <w:name w:val="Normal"/>

--- a/SI/responses_revision.docx
+++ b/SI/responses_revision.docx
@@ -1,6 +1,6 @@
 
 <file path=word/document.xml><?xml version="1.0" encoding="utf-8"?>
-<w:document xmlns:wpc="http://schemas.microsoft.com/office/word/2010/wordprocessingCanvas" xmlns:cx="http://schemas.microsoft.com/office/drawing/2014/chartex" xmlns:cx1="http://schemas.microsoft.com/office/drawing/2015/9/8/chartex" xmlns:cx2="http://schemas.microsoft.com/office/drawing/2015/10/21/chartex" xmlns:mc="http://schemas.openxmlformats.org/markup-compatibility/2006" xmlns:o="urn:schemas-microsoft-com:office:office" xmlns:r="http://schemas.openxmlformats.org/officeDocument/2006/relationships" xmlns:m="http://schemas.openxmlformats.org/officeDocument/2006/math" xmlns:v="urn:schemas-microsoft-com:vml" xmlns:wp14="http://schemas.microsoft.com/office/word/2010/wordprocessingDrawing" xmlns:wp="http://schemas.openxmlformats.org/drawingml/2006/wordprocessingDrawing" xmlns:w10="urn:schemas-microsoft-com:office:word" xmlns:w="http://schemas.openxmlformats.org/wordprocessingml/2006/main" xmlns:w14="http://schemas.microsoft.com/office/word/2010/wordml" xmlns:w15="http://schemas.microsoft.com/office/word/2012/wordml" xmlns:w16se="http://schemas.microsoft.com/office/word/2015/wordml/symex" xmlns:wpg="http://schemas.microsoft.com/office/word/2010/wordprocessingGroup" xmlns:wpi="http://schemas.microsoft.com/office/word/2010/wordprocessingInk" xmlns:wne="http://schemas.microsoft.com/office/word/2006/wordml" xmlns:wps="http://schemas.microsoft.com/office/word/2010/wordprocessingShape" mc:Ignorable="w14 w15 w16se wp14">
+<w:document xmlns:wpc="http://schemas.microsoft.com/office/word/2010/wordprocessingCanvas" xmlns:mc="http://schemas.openxmlformats.org/markup-compatibility/2006" xmlns:o="urn:schemas-microsoft-com:office:office" xmlns:r="http://schemas.openxmlformats.org/officeDocument/2006/relationships" xmlns:m="http://schemas.openxmlformats.org/officeDocument/2006/math" xmlns:v="urn:schemas-microsoft-com:vml" xmlns:wp14="http://schemas.microsoft.com/office/word/2010/wordprocessingDrawing" xmlns:wp="http://schemas.openxmlformats.org/drawingml/2006/wordprocessingDrawing" xmlns:w10="urn:schemas-microsoft-com:office:word" xmlns:w="http://schemas.openxmlformats.org/wordprocessingml/2006/main" xmlns:w14="http://schemas.microsoft.com/office/word/2010/wordml" xmlns:w15="http://schemas.microsoft.com/office/word/2012/wordml" xmlns:wpg="http://schemas.microsoft.com/office/word/2010/wordprocessingGroup" xmlns:wpi="http://schemas.microsoft.com/office/word/2010/wordprocessingInk" xmlns:wne="http://schemas.microsoft.com/office/word/2006/wordml" xmlns:wps="http://schemas.microsoft.com/office/word/2010/wordprocessingShape" mc:Ignorable="w14 w15 wp14">
   <w:body>
     <w:p>
       <w:r>
@@ -385,22 +385,33 @@
       <w:pPr>
         <w:rPr>
           <w:rFonts w:ascii="Arial" w:hAnsi="Arial" w:cs="Arial"/>
-          <w:color w:val="4472C4" w:themeColor="accent5"/>
-          <w:sz w:val="19"/>
-          <w:szCs w:val="19"/>
-          <w:shd w:val="clear" w:color="auto" w:fill="FFFFFF"/>
-        </w:rPr>
-      </w:pPr>
-      <w:r>
-        <w:rPr>
-          <w:rFonts w:ascii="Arial" w:hAnsi="Arial" w:cs="Arial"/>
-          <w:color w:val="4472C4" w:themeColor="accent5"/>
+          <w:color w:val="222222"/>
+          <w:sz w:val="19"/>
+          <w:szCs w:val="19"/>
+          <w:shd w:val="clear" w:color="auto" w:fill="FFFFFF"/>
+        </w:rPr>
+      </w:pPr>
+      <w:r>
+        <w:rPr>
+          <w:rFonts w:ascii="Arial" w:hAnsi="Arial" w:cs="Arial"/>
+          <w:color w:val="222222"/>
           <w:sz w:val="19"/>
           <w:szCs w:val="19"/>
           <w:shd w:val="clear" w:color="auto" w:fill="FFFFFF"/>
         </w:rPr>
         <w:t xml:space="preserve">The response threshold approach proposed in this paper makes very few assumptions about robot hardware. The formal proofs presented in our work discuss equilibrium formation very specifically for situations where there is imprecise perception and no communication between agents. We wish to remind the readers that we have deliberately not put forward a specific algorithmic implementation of a response threshold function for task allocation in this paper. On the contrary, this work is targeted towards providing a new analysis tool for existing response threshold models in a number of different fields without getting too encumbered by the specific details of any one implementation. Our proof addresses the common restrictions and requirements for such models such as imprecise sensing (via the common stimulus parameter) with Gaussian noise, and no communication between agents (which is one of the major assumptions of the proofs). </w:t>
       </w:r>
+    </w:p>
+    <w:p>
+      <w:pPr>
+        <w:rPr>
+          <w:rFonts w:ascii="Arial" w:hAnsi="Arial" w:cs="Arial"/>
+          <w:color w:val="222222"/>
+          <w:sz w:val="19"/>
+          <w:szCs w:val="19"/>
+          <w:shd w:val="clear" w:color="auto" w:fill="FFFFFF"/>
+        </w:rPr>
+      </w:pPr>
       <w:bookmarkStart w:id="0" w:name="_GoBack"/>
       <w:bookmarkEnd w:id="0"/>
     </w:p>
@@ -411,28 +422,6 @@
           <w:color w:val="222222"/>
           <w:sz w:val="19"/>
           <w:szCs w:val="19"/>
-          <w:shd w:val="clear" w:color="auto" w:fill="FFFFFF"/>
-        </w:rPr>
-      </w:pPr>
-    </w:p>
-    <w:p>
-      <w:pPr>
-        <w:rPr>
-          <w:rFonts w:ascii="Arial" w:hAnsi="Arial" w:cs="Arial"/>
-          <w:color w:val="222222"/>
-          <w:sz w:val="19"/>
-          <w:szCs w:val="19"/>
-          <w:shd w:val="clear" w:color="auto" w:fill="FFFFFF"/>
-        </w:rPr>
-      </w:pPr>
-    </w:p>
-    <w:p>
-      <w:pPr>
-        <w:rPr>
-          <w:rFonts w:ascii="Arial" w:hAnsi="Arial" w:cs="Arial"/>
-          <w:color w:val="222222"/>
-          <w:sz w:val="19"/>
-          <w:szCs w:val="19"/>
         </w:rPr>
       </w:pPr>
       <w:r>
@@ -667,35 +656,35 @@
           <w:szCs w:val="19"/>
           <w:shd w:val="clear" w:color="auto" w:fill="FFFFFF"/>
         </w:rPr>
+        <w:t>Done.</w:t>
+      </w:r>
+      <w:r>
+        <w:rPr>
+          <w:rFonts w:ascii="Arial" w:hAnsi="Arial" w:cs="Arial"/>
+          <w:color w:val="222222"/>
+          <w:sz w:val="19"/>
+          <w:szCs w:val="19"/>
+        </w:rPr>
+        <w:br/>
+      </w:r>
+      <w:r>
+        <w:rPr>
+          <w:rFonts w:ascii="Arial" w:hAnsi="Arial" w:cs="Arial"/>
+          <w:color w:val="222222"/>
+          <w:sz w:val="19"/>
+          <w:szCs w:val="19"/>
+        </w:rPr>
+        <w:br/>
+      </w:r>
+      <w:r>
+        <w:rPr>
+          <w:rFonts w:ascii="Arial" w:hAnsi="Arial" w:cs="Arial"/>
+          <w:color w:val="222222"/>
+          <w:sz w:val="19"/>
+          <w:szCs w:val="19"/>
+          <w:shd w:val="clear" w:color="auto" w:fill="FFFFFF"/>
+        </w:rPr>
         <w:lastRenderedPageBreak/>
-        <w:t>Done.</w:t>
-      </w:r>
-      <w:r>
-        <w:rPr>
-          <w:rFonts w:ascii="Arial" w:hAnsi="Arial" w:cs="Arial"/>
-          <w:color w:val="222222"/>
-          <w:sz w:val="19"/>
-          <w:szCs w:val="19"/>
-        </w:rPr>
-        <w:br/>
-      </w:r>
-      <w:r>
-        <w:rPr>
-          <w:rFonts w:ascii="Arial" w:hAnsi="Arial" w:cs="Arial"/>
-          <w:color w:val="222222"/>
-          <w:sz w:val="19"/>
-          <w:szCs w:val="19"/>
-        </w:rPr>
-        <w:br/>
-      </w:r>
-      <w:r>
-        <w:rPr>
-          <w:rFonts w:ascii="Arial" w:hAnsi="Arial" w:cs="Arial"/>
-          <w:color w:val="222222"/>
-          <w:sz w:val="19"/>
-          <w:szCs w:val="19"/>
-          <w:shd w:val="clear" w:color="auto" w:fill="FFFFFF"/>
-        </w:rPr>
         <w:t xml:space="preserve">- </w:t>
       </w:r>
       <w:r>
@@ -877,7 +866,7 @@
 </file>
 
 <file path=word/styles.xml><?xml version="1.0" encoding="utf-8"?>
-<w:styles xmlns:mc="http://schemas.openxmlformats.org/markup-compatibility/2006" xmlns:r="http://schemas.openxmlformats.org/officeDocument/2006/relationships" xmlns:w="http://schemas.openxmlformats.org/wordprocessingml/2006/main" xmlns:w14="http://schemas.microsoft.com/office/word/2010/wordml" xmlns:w15="http://schemas.microsoft.com/office/word/2012/wordml" xmlns:w16se="http://schemas.microsoft.com/office/word/2015/wordml/symex" mc:Ignorable="w14 w15 w16se">
+<w:styles xmlns:mc="http://schemas.openxmlformats.org/markup-compatibility/2006" xmlns:r="http://schemas.openxmlformats.org/officeDocument/2006/relationships" xmlns:w="http://schemas.openxmlformats.org/wordprocessingml/2006/main" xmlns:w14="http://schemas.microsoft.com/office/word/2010/wordml" xmlns:w15="http://schemas.microsoft.com/office/word/2012/wordml" mc:Ignorable="w14 w15">
   <w:docDefaults>
     <w:rPrDefault>
       <w:rPr>
@@ -893,7 +882,7 @@
       </w:pPr>
     </w:pPrDefault>
   </w:docDefaults>
-  <w:latentStyles w:defLockedState="0" w:defUIPriority="99" w:defSemiHidden="0" w:defUnhideWhenUsed="0" w:defQFormat="0" w:count="372">
+  <w:latentStyles w:defLockedState="0" w:defUIPriority="99" w:defSemiHidden="0" w:defUnhideWhenUsed="0" w:defQFormat="0" w:count="371">
     <w:lsdException w:name="Normal" w:uiPriority="0" w:qFormat="1"/>
     <w:lsdException w:name="heading 1" w:uiPriority="9" w:qFormat="1"/>
     <w:lsdException w:name="heading 2" w:semiHidden="1" w:uiPriority="9" w:unhideWhenUsed="1" w:qFormat="1"/>
@@ -999,6 +988,7 @@
     <w:lsdException w:name="HTML Sample" w:semiHidden="1" w:unhideWhenUsed="1"/>
     <w:lsdException w:name="HTML Typewriter" w:semiHidden="1" w:unhideWhenUsed="1"/>
     <w:lsdException w:name="HTML Variable" w:semiHidden="1" w:unhideWhenUsed="1"/>
+    <w:lsdException w:name="Normal Table" w:semiHidden="1" w:unhideWhenUsed="1"/>
     <w:lsdException w:name="annotation subject" w:semiHidden="1" w:unhideWhenUsed="1"/>
     <w:lsdException w:name="No List" w:semiHidden="1" w:unhideWhenUsed="1"/>
     <w:lsdException w:name="Outline List 1" w:semiHidden="1" w:unhideWhenUsed="1"/>
@@ -1045,8 +1035,10 @@
     <w:lsdException w:name="Table Subtle 2" w:semiHidden="1" w:unhideWhenUsed="1"/>
     <w:lsdException w:name="Table Web 1" w:semiHidden="1" w:unhideWhenUsed="1"/>
     <w:lsdException w:name="Table Web 2" w:semiHidden="1" w:unhideWhenUsed="1"/>
+    <w:lsdException w:name="Table Web 3" w:semiHidden="1" w:unhideWhenUsed="1"/>
     <w:lsdException w:name="Balloon Text" w:semiHidden="1" w:unhideWhenUsed="1"/>
     <w:lsdException w:name="Table Grid" w:uiPriority="39"/>
+    <w:lsdException w:name="Table Theme" w:semiHidden="1" w:unhideWhenUsed="1"/>
     <w:lsdException w:name="Placeholder Text" w:semiHidden="1"/>
     <w:lsdException w:name="No Spacing" w:uiPriority="1" w:qFormat="1"/>
     <w:lsdException w:name="Light Shading" w:uiPriority="60"/>
@@ -1262,7 +1254,6 @@
     <w:lsdException w:name="List Table 5 Dark Accent 6" w:uiPriority="50"/>
     <w:lsdException w:name="List Table 6 Colorful Accent 6" w:uiPriority="51"/>
     <w:lsdException w:name="List Table 7 Colorful Accent 6" w:uiPriority="52"/>
-    <w:lsdException w:name="Mention" w:semiHidden="1" w:unhideWhenUsed="1"/>
   </w:latentStyles>
   <w:style w:type="paragraph" w:default="1" w:styleId="Normal">
     <w:name w:val="Normal"/>
